--- a/Software Design and Implementation.docx
+++ b/Software Design and Implementation.docx
@@ -7,6 +7,7 @@
         <w:jc w:val="center"/>
         <w:rPr>
           <w:sz w:val="36"/>
+          <w:szCs w:val="36"/>
         </w:rPr>
       </w:pPr>
     </w:p>
@@ -15,6 +16,7 @@
         <w:jc w:val="center"/>
         <w:rPr>
           <w:sz w:val="36"/>
+          <w:szCs w:val="36"/>
         </w:rPr>
       </w:pPr>
     </w:p>
@@ -23,6 +25,7 @@
         <w:jc w:val="center"/>
         <w:rPr>
           <w:sz w:val="36"/>
+          <w:szCs w:val="36"/>
         </w:rPr>
       </w:pPr>
     </w:p>
@@ -31,6 +34,7 @@
         <w:jc w:val="center"/>
         <w:rPr>
           <w:sz w:val="36"/>
+          <w:szCs w:val="36"/>
         </w:rPr>
       </w:pPr>
     </w:p>
@@ -39,6 +43,7 @@
         <w:jc w:val="center"/>
         <w:rPr>
           <w:sz w:val="36"/>
+          <w:szCs w:val="36"/>
         </w:rPr>
       </w:pPr>
     </w:p>
@@ -47,11 +52,13 @@
         <w:jc w:val="center"/>
         <w:rPr>
           <w:sz w:val="48"/>
+          <w:szCs w:val="48"/>
         </w:rPr>
       </w:pPr>
       <w:r>
         <w:rPr>
           <w:sz w:val="48"/>
+          <w:szCs w:val="48"/>
         </w:rPr>
         <w:t>Software Design and Implementation</w:t>
       </w:r>
@@ -61,11 +68,13 @@
         <w:jc w:val="center"/>
         <w:rPr>
           <w:sz w:val="48"/>
+          <w:szCs w:val="48"/>
         </w:rPr>
       </w:pPr>
       <w:r>
         <w:rPr>
           <w:sz w:val="48"/>
+          <w:szCs w:val="48"/>
         </w:rPr>
         <w:t>SOFT20091</w:t>
       </w:r>
@@ -75,6 +84,7 @@
         <w:jc w:val="center"/>
         <w:rPr>
           <w:sz w:val="36"/>
+          <w:szCs w:val="36"/>
         </w:rPr>
       </w:pPr>
     </w:p>
@@ -83,11 +93,13 @@
         <w:jc w:val="center"/>
         <w:rPr>
           <w:sz w:val="28"/>
-        </w:rPr>
-      </w:pPr>
-      <w:r>
-        <w:rPr>
-          <w:sz w:val="28"/>
+          <w:szCs w:val="28"/>
+        </w:rPr>
+      </w:pPr>
+      <w:r>
+        <w:rPr>
+          <w:sz w:val="28"/>
+          <w:szCs w:val="28"/>
         </w:rPr>
         <w:t>Nottingham Trent University</w:t>
       </w:r>
@@ -97,11 +109,13 @@
         <w:jc w:val="center"/>
         <w:rPr>
           <w:sz w:val="28"/>
-        </w:rPr>
-      </w:pPr>
-      <w:r>
-        <w:rPr>
-          <w:sz w:val="28"/>
+          <w:szCs w:val="28"/>
+        </w:rPr>
+      </w:pPr>
+      <w:r>
+        <w:rPr>
+          <w:sz w:val="28"/>
+          <w:szCs w:val="28"/>
         </w:rPr>
         <w:t>April 2019</w:t>
       </w:r>
@@ -111,6 +125,7 @@
         <w:jc w:val="center"/>
         <w:rPr>
           <w:sz w:val="36"/>
+          <w:szCs w:val="36"/>
         </w:rPr>
       </w:pPr>
     </w:p>
@@ -119,137 +134,187 @@
         <w:jc w:val="center"/>
         <w:rPr>
           <w:sz w:val="36"/>
-        </w:rPr>
-      </w:pPr>
-    </w:p>
-    <w:p>
-      <w:pPr>
-        <w:pStyle w:val="ListParagraph"/>
+          <w:szCs w:val="36"/>
+        </w:rPr>
+      </w:pPr>
+    </w:p>
+    <w:p>
+      <w:pPr>
         <w:numPr>
           <w:ilvl w:val="0"/>
           <w:numId w:val="2"/>
         </w:numPr>
-        <w:rPr>
-          <w:sz w:val="36"/>
-        </w:rPr>
-      </w:pPr>
-      <w:r>
-        <w:rPr>
-          <w:sz w:val="36"/>
-        </w:rPr>
-        <w:t xml:space="preserve"> </w:t>
-      </w:r>
-      <w:r>
-        <w:rPr>
-          <w:sz w:val="36"/>
-        </w:rPr>
-        <w:t>Harry Clarkson (N0774446)</w:t>
-      </w:r>
-    </w:p>
-    <w:p>
-      <w:pPr>
-        <w:pStyle w:val="ListParagraph"/>
-        <w:rPr>
-          <w:sz w:val="36"/>
-        </w:rPr>
-      </w:pPr>
-    </w:p>
-    <w:p>
-      <w:pPr>
-        <w:pStyle w:val="ListParagraph"/>
+        <w:pBdr>
+          <w:top w:val="nil"/>
+          <w:left w:val="nil"/>
+          <w:bottom w:val="nil"/>
+          <w:right w:val="nil"/>
+          <w:between w:val="nil"/>
+        </w:pBdr>
+        <w:spacing w:after="0"/>
+        <w:rPr>
+          <w:color w:val="000000"/>
+          <w:sz w:val="36"/>
+          <w:szCs w:val="36"/>
+        </w:rPr>
+      </w:pPr>
+      <w:r>
+        <w:rPr>
+          <w:color w:val="000000"/>
+          <w:sz w:val="36"/>
+          <w:szCs w:val="36"/>
+        </w:rPr>
+        <w:t xml:space="preserve"> Harry Clarkson (N0774446)</w:t>
+      </w:r>
+    </w:p>
+    <w:p>
+      <w:pPr>
+        <w:pBdr>
+          <w:top w:val="nil"/>
+          <w:left w:val="nil"/>
+          <w:bottom w:val="nil"/>
+          <w:right w:val="nil"/>
+          <w:between w:val="nil"/>
+        </w:pBdr>
+        <w:spacing w:after="0"/>
+        <w:ind w:left="720" w:hanging="720"/>
+        <w:rPr>
+          <w:color w:val="000000"/>
+          <w:sz w:val="36"/>
+          <w:szCs w:val="36"/>
+        </w:rPr>
+      </w:pPr>
+    </w:p>
+    <w:p>
+      <w:pPr>
         <w:numPr>
           <w:ilvl w:val="0"/>
           <w:numId w:val="2"/>
         </w:numPr>
-        <w:rPr>
-          <w:sz w:val="36"/>
-        </w:rPr>
-      </w:pPr>
-      <w:r>
-        <w:rPr>
-          <w:sz w:val="36"/>
-        </w:rPr>
-        <w:t xml:space="preserve"> </w:t>
-      </w:r>
-      <w:r>
-        <w:rPr>
-          <w:sz w:val="36"/>
-        </w:rPr>
-        <w:t>Jonathan Perez (N0753746)</w:t>
-      </w:r>
-    </w:p>
-    <w:p>
-      <w:pPr>
-        <w:pStyle w:val="ListParagraph"/>
-        <w:rPr>
-          <w:sz w:val="36"/>
-        </w:rPr>
-      </w:pPr>
-    </w:p>
-    <w:p>
-      <w:pPr>
-        <w:pStyle w:val="ListParagraph"/>
+        <w:pBdr>
+          <w:top w:val="nil"/>
+          <w:left w:val="nil"/>
+          <w:bottom w:val="nil"/>
+          <w:right w:val="nil"/>
+          <w:between w:val="nil"/>
+        </w:pBdr>
+        <w:spacing w:after="0"/>
+        <w:rPr>
+          <w:color w:val="000000"/>
+          <w:sz w:val="36"/>
+          <w:szCs w:val="36"/>
+        </w:rPr>
+      </w:pPr>
+      <w:r>
+        <w:rPr>
+          <w:color w:val="000000"/>
+          <w:sz w:val="36"/>
+          <w:szCs w:val="36"/>
+        </w:rPr>
+        <w:t xml:space="preserve"> Jonathan Perez (N0753746)</w:t>
+      </w:r>
+    </w:p>
+    <w:p>
+      <w:pPr>
+        <w:pBdr>
+          <w:top w:val="nil"/>
+          <w:left w:val="nil"/>
+          <w:bottom w:val="nil"/>
+          <w:right w:val="nil"/>
+          <w:between w:val="nil"/>
+        </w:pBdr>
+        <w:spacing w:after="0"/>
+        <w:ind w:left="720" w:hanging="720"/>
+        <w:rPr>
+          <w:color w:val="000000"/>
+          <w:sz w:val="36"/>
+          <w:szCs w:val="36"/>
+        </w:rPr>
+      </w:pPr>
+    </w:p>
+    <w:p>
+      <w:pPr>
         <w:numPr>
           <w:ilvl w:val="0"/>
           <w:numId w:val="2"/>
         </w:numPr>
-        <w:rPr>
-          <w:sz w:val="36"/>
-        </w:rPr>
-      </w:pPr>
-      <w:r>
-        <w:rPr>
-          <w:sz w:val="36"/>
-        </w:rPr>
-        <w:t xml:space="preserve"> </w:t>
-      </w:r>
-      <w:r>
-        <w:rPr>
-          <w:sz w:val="36"/>
-        </w:rPr>
-        <w:t>Mathew Cutler (N0741548)</w:t>
-      </w:r>
-    </w:p>
-    <w:p>
-      <w:pPr>
-        <w:pStyle w:val="ListParagraph"/>
-        <w:rPr>
-          <w:sz w:val="36"/>
-        </w:rPr>
-      </w:pPr>
-    </w:p>
-    <w:p>
-      <w:pPr>
-        <w:rPr>
-          <w:sz w:val="36"/>
-        </w:rPr>
-      </w:pPr>
-    </w:p>
-    <w:p>
-      <w:pPr>
-        <w:rPr>
-          <w:sz w:val="36"/>
-        </w:rPr>
-      </w:pPr>
-    </w:p>
-    <w:p>
-      <w:pPr>
-        <w:rPr>
-          <w:sz w:val="36"/>
-        </w:rPr>
-      </w:pPr>
-    </w:p>
-    <w:p>
-      <w:pPr>
-        <w:rPr>
-          <w:sz w:val="36"/>
-        </w:rPr>
-      </w:pPr>
-    </w:p>
-    <w:p>
-      <w:pPr>
-        <w:rPr>
-          <w:sz w:val="36"/>
+        <w:pBdr>
+          <w:top w:val="nil"/>
+          <w:left w:val="nil"/>
+          <w:bottom w:val="nil"/>
+          <w:right w:val="nil"/>
+          <w:between w:val="nil"/>
+        </w:pBdr>
+        <w:spacing w:after="0"/>
+        <w:rPr>
+          <w:color w:val="000000"/>
+          <w:sz w:val="36"/>
+          <w:szCs w:val="36"/>
+        </w:rPr>
+      </w:pPr>
+      <w:r>
+        <w:rPr>
+          <w:color w:val="000000"/>
+          <w:sz w:val="36"/>
+          <w:szCs w:val="36"/>
+        </w:rPr>
+        <w:t xml:space="preserve"> Mathew Cutler (N0741548)</w:t>
+      </w:r>
+    </w:p>
+    <w:p>
+      <w:pPr>
+        <w:pBdr>
+          <w:top w:val="nil"/>
+          <w:left w:val="nil"/>
+          <w:bottom w:val="nil"/>
+          <w:right w:val="nil"/>
+          <w:between w:val="nil"/>
+        </w:pBdr>
+        <w:ind w:left="720" w:hanging="720"/>
+        <w:rPr>
+          <w:color w:val="000000"/>
+          <w:sz w:val="36"/>
+          <w:szCs w:val="36"/>
+        </w:rPr>
+      </w:pPr>
+    </w:p>
+    <w:p>
+      <w:pPr>
+        <w:rPr>
+          <w:sz w:val="36"/>
+          <w:szCs w:val="36"/>
+        </w:rPr>
+      </w:pPr>
+    </w:p>
+    <w:p>
+      <w:pPr>
+        <w:rPr>
+          <w:sz w:val="36"/>
+          <w:szCs w:val="36"/>
+        </w:rPr>
+      </w:pPr>
+    </w:p>
+    <w:p>
+      <w:pPr>
+        <w:rPr>
+          <w:sz w:val="36"/>
+          <w:szCs w:val="36"/>
+        </w:rPr>
+      </w:pPr>
+    </w:p>
+    <w:p>
+      <w:pPr>
+        <w:rPr>
+          <w:sz w:val="36"/>
+          <w:szCs w:val="36"/>
+        </w:rPr>
+      </w:pPr>
+    </w:p>
+    <w:p>
+      <w:pPr>
+        <w:rPr>
+          <w:sz w:val="36"/>
+          <w:szCs w:val="36"/>
         </w:rPr>
       </w:pPr>
     </w:p>
@@ -258,6 +323,7 @@
         <w:jc w:val="center"/>
         <w:rPr>
           <w:sz w:val="36"/>
+          <w:szCs w:val="36"/>
         </w:rPr>
       </w:pPr>
     </w:p>
@@ -266,11 +332,13 @@
         <w:jc w:val="center"/>
         <w:rPr>
           <w:sz w:val="36"/>
-        </w:rPr>
-      </w:pPr>
-      <w:r>
-        <w:rPr>
-          <w:sz w:val="36"/>
+          <w:szCs w:val="36"/>
+        </w:rPr>
+      </w:pPr>
+      <w:r>
+        <w:rPr>
+          <w:sz w:val="36"/>
+          <w:szCs w:val="36"/>
         </w:rPr>
         <w:t>Contribution Page</w:t>
       </w:r>
@@ -280,900 +348,1017 @@
         <w:jc w:val="center"/>
         <w:rPr>
           <w:sz w:val="36"/>
-        </w:rPr>
-      </w:pPr>
-    </w:p>
-    <w:p>
-      <w:pPr>
-        <w:rPr>
-          <w:sz w:val="36"/>
-        </w:rPr>
-      </w:pPr>
-      <w:r>
-        <w:rPr>
-          <w:sz w:val="36"/>
+          <w:szCs w:val="36"/>
+        </w:rPr>
+      </w:pPr>
+    </w:p>
+    <w:p>
+      <w:pPr>
+        <w:rPr>
+          <w:sz w:val="36"/>
+          <w:szCs w:val="36"/>
+        </w:rPr>
+      </w:pPr>
+      <w:r>
+        <w:rPr>
+          <w:sz w:val="36"/>
+          <w:szCs w:val="36"/>
         </w:rPr>
         <w:t>Member A: Jonathan Perez (N0753746)</w:t>
       </w:r>
     </w:p>
     <w:p>
       <w:pPr>
-        <w:pStyle w:val="ListParagraph"/>
+        <w:numPr>
+          <w:ilvl w:val="0"/>
+          <w:numId w:val="1"/>
+        </w:numPr>
+        <w:pBdr>
+          <w:top w:val="nil"/>
+          <w:left w:val="nil"/>
+          <w:bottom w:val="nil"/>
+          <w:right w:val="nil"/>
+          <w:between w:val="nil"/>
+        </w:pBdr>
+        <w:spacing w:after="0"/>
+        <w:rPr>
+          <w:color w:val="000000"/>
+          <w:sz w:val="28"/>
+          <w:szCs w:val="28"/>
+        </w:rPr>
+      </w:pPr>
+      <w:r>
+        <w:rPr>
+          <w:color w:val="000000"/>
+          <w:sz w:val="28"/>
+          <w:szCs w:val="28"/>
+        </w:rPr>
+        <w:t>Class Diagram</w:t>
+      </w:r>
+    </w:p>
+    <w:p>
+      <w:pPr>
+        <w:numPr>
+          <w:ilvl w:val="0"/>
+          <w:numId w:val="1"/>
+        </w:numPr>
+        <w:pBdr>
+          <w:top w:val="nil"/>
+          <w:left w:val="nil"/>
+          <w:bottom w:val="nil"/>
+          <w:right w:val="nil"/>
+          <w:between w:val="nil"/>
+        </w:pBdr>
+        <w:spacing w:after="0"/>
+        <w:rPr>
+          <w:color w:val="000000"/>
+          <w:sz w:val="28"/>
+          <w:szCs w:val="28"/>
+        </w:rPr>
+      </w:pPr>
+      <w:r>
+        <w:rPr>
+          <w:color w:val="000000"/>
+          <w:sz w:val="28"/>
+          <w:szCs w:val="28"/>
+        </w:rPr>
+        <w:t>Explanation on cohesion and coupling</w:t>
+      </w:r>
+    </w:p>
+    <w:p>
+      <w:pPr>
+        <w:numPr>
+          <w:ilvl w:val="0"/>
+          <w:numId w:val="1"/>
+        </w:numPr>
+        <w:pBdr>
+          <w:top w:val="nil"/>
+          <w:left w:val="nil"/>
+          <w:bottom w:val="nil"/>
+          <w:right w:val="nil"/>
+          <w:between w:val="nil"/>
+        </w:pBdr>
+        <w:spacing w:after="0"/>
+        <w:rPr>
+          <w:color w:val="000000"/>
+          <w:sz w:val="28"/>
+          <w:szCs w:val="28"/>
+        </w:rPr>
+      </w:pPr>
+      <w:r>
+        <w:rPr>
+          <w:color w:val="000000"/>
+          <w:sz w:val="28"/>
+          <w:szCs w:val="28"/>
+        </w:rPr>
+        <w:t>Data Structure (Stacks)</w:t>
+      </w:r>
+    </w:p>
+    <w:p>
+      <w:pPr>
+        <w:numPr>
+          <w:ilvl w:val="0"/>
+          <w:numId w:val="1"/>
+        </w:numPr>
+        <w:pBdr>
+          <w:top w:val="nil"/>
+          <w:left w:val="nil"/>
+          <w:bottom w:val="nil"/>
+          <w:right w:val="nil"/>
+          <w:between w:val="nil"/>
+        </w:pBdr>
+        <w:spacing w:after="0"/>
+        <w:rPr>
+          <w:color w:val="000000"/>
+          <w:sz w:val="28"/>
+          <w:szCs w:val="28"/>
+        </w:rPr>
+      </w:pPr>
+      <w:r>
+        <w:rPr>
+          <w:color w:val="000000"/>
+          <w:sz w:val="28"/>
+          <w:szCs w:val="28"/>
+        </w:rPr>
+        <w:t>Explanation of the Internal data structures used.</w:t>
+      </w:r>
+    </w:p>
+    <w:p>
+      <w:pPr>
+        <w:pBdr>
+          <w:top w:val="nil"/>
+          <w:left w:val="nil"/>
+          <w:bottom w:val="nil"/>
+          <w:right w:val="nil"/>
+          <w:between w:val="nil"/>
+        </w:pBdr>
+        <w:spacing w:after="0"/>
+        <w:ind w:left="1440" w:hanging="720"/>
+        <w:rPr>
+          <w:color w:val="000000"/>
+          <w:sz w:val="28"/>
+          <w:szCs w:val="28"/>
+        </w:rPr>
+      </w:pPr>
+    </w:p>
+    <w:p>
+      <w:pPr>
+        <w:pBdr>
+          <w:top w:val="nil"/>
+          <w:left w:val="nil"/>
+          <w:bottom w:val="nil"/>
+          <w:right w:val="nil"/>
+          <w:between w:val="nil"/>
+        </w:pBdr>
+        <w:ind w:left="1440" w:hanging="720"/>
+        <w:rPr>
+          <w:color w:val="000000"/>
+          <w:sz w:val="28"/>
+          <w:szCs w:val="28"/>
+        </w:rPr>
+      </w:pPr>
+    </w:p>
+    <w:p>
+      <w:pPr>
+        <w:rPr>
+          <w:sz w:val="36"/>
+          <w:szCs w:val="36"/>
+        </w:rPr>
+      </w:pPr>
+      <w:r>
+        <w:rPr>
+          <w:sz w:val="36"/>
+          <w:szCs w:val="36"/>
+        </w:rPr>
+        <w:t>Member B: Mathew Cutler (N0741548)</w:t>
+      </w:r>
+    </w:p>
+    <w:p>
+      <w:pPr>
+        <w:numPr>
+          <w:ilvl w:val="0"/>
+          <w:numId w:val="4"/>
+        </w:numPr>
+        <w:pBdr>
+          <w:top w:val="nil"/>
+          <w:left w:val="nil"/>
+          <w:bottom w:val="nil"/>
+          <w:right w:val="nil"/>
+          <w:between w:val="nil"/>
+        </w:pBdr>
+        <w:spacing w:after="0"/>
+        <w:rPr>
+          <w:color w:val="000000"/>
+          <w:sz w:val="28"/>
+          <w:szCs w:val="28"/>
+        </w:rPr>
+      </w:pPr>
+      <w:r>
+        <w:rPr>
+          <w:color w:val="000000"/>
+          <w:sz w:val="28"/>
+          <w:szCs w:val="28"/>
+        </w:rPr>
+        <w:t>Sequence Diagram</w:t>
+      </w:r>
+    </w:p>
+    <w:p>
+      <w:pPr>
+        <w:numPr>
+          <w:ilvl w:val="0"/>
+          <w:numId w:val="4"/>
+        </w:numPr>
+        <w:pBdr>
+          <w:top w:val="nil"/>
+          <w:left w:val="nil"/>
+          <w:bottom w:val="nil"/>
+          <w:right w:val="nil"/>
+          <w:between w:val="nil"/>
+        </w:pBdr>
+        <w:spacing w:after="0"/>
+        <w:rPr>
+          <w:color w:val="000000"/>
+          <w:sz w:val="28"/>
+          <w:szCs w:val="28"/>
+        </w:rPr>
+      </w:pPr>
+      <w:r>
+        <w:rPr>
+          <w:color w:val="000000"/>
+          <w:sz w:val="28"/>
+          <w:szCs w:val="28"/>
+        </w:rPr>
+        <w:t>State Diagram</w:t>
+      </w:r>
+    </w:p>
+    <w:p>
+      <w:pPr>
+        <w:numPr>
+          <w:ilvl w:val="0"/>
+          <w:numId w:val="4"/>
+        </w:numPr>
+        <w:pBdr>
+          <w:top w:val="nil"/>
+          <w:left w:val="nil"/>
+          <w:bottom w:val="nil"/>
+          <w:right w:val="nil"/>
+          <w:between w:val="nil"/>
+        </w:pBdr>
+        <w:spacing w:after="0"/>
+        <w:rPr>
+          <w:color w:val="000000"/>
+          <w:sz w:val="28"/>
+          <w:szCs w:val="28"/>
+        </w:rPr>
+      </w:pPr>
+      <w:r>
+        <w:rPr>
+          <w:color w:val="000000"/>
+          <w:sz w:val="28"/>
+          <w:szCs w:val="28"/>
+        </w:rPr>
+        <w:t>User Interface</w:t>
+      </w:r>
+    </w:p>
+    <w:p>
+      <w:pPr>
+        <w:numPr>
+          <w:ilvl w:val="0"/>
+          <w:numId w:val="4"/>
+        </w:numPr>
+        <w:pBdr>
+          <w:top w:val="nil"/>
+          <w:left w:val="nil"/>
+          <w:bottom w:val="nil"/>
+          <w:right w:val="nil"/>
+          <w:between w:val="nil"/>
+        </w:pBdr>
+        <w:spacing w:after="0"/>
+        <w:rPr>
+          <w:color w:val="000000"/>
+          <w:sz w:val="28"/>
+          <w:szCs w:val="28"/>
+        </w:rPr>
+      </w:pPr>
+      <w:r>
+        <w:rPr>
+          <w:color w:val="000000"/>
+          <w:sz w:val="28"/>
+          <w:szCs w:val="28"/>
+        </w:rPr>
+        <w:t>Examples and screenshots of the user Interface</w:t>
+      </w:r>
+    </w:p>
+    <w:p>
+      <w:pPr>
+        <w:pBdr>
+          <w:top w:val="nil"/>
+          <w:left w:val="nil"/>
+          <w:bottom w:val="nil"/>
+          <w:right w:val="nil"/>
+          <w:between w:val="nil"/>
+        </w:pBdr>
+        <w:spacing w:after="0"/>
+        <w:ind w:left="1440" w:hanging="720"/>
+        <w:rPr>
+          <w:color w:val="000000"/>
+          <w:sz w:val="28"/>
+          <w:szCs w:val="28"/>
+        </w:rPr>
+      </w:pPr>
+    </w:p>
+    <w:p>
+      <w:pPr>
+        <w:pBdr>
+          <w:top w:val="nil"/>
+          <w:left w:val="nil"/>
+          <w:bottom w:val="nil"/>
+          <w:right w:val="nil"/>
+          <w:between w:val="nil"/>
+        </w:pBdr>
+        <w:ind w:left="1440" w:hanging="720"/>
+        <w:rPr>
+          <w:color w:val="000000"/>
+          <w:sz w:val="28"/>
+          <w:szCs w:val="28"/>
+        </w:rPr>
+      </w:pPr>
+    </w:p>
+    <w:p>
+      <w:pPr>
+        <w:rPr>
+          <w:sz w:val="36"/>
+          <w:szCs w:val="36"/>
+        </w:rPr>
+      </w:pPr>
+      <w:r>
+        <w:rPr>
+          <w:sz w:val="36"/>
+          <w:szCs w:val="36"/>
+        </w:rPr>
+        <w:t>Member C: Harry Clarkson (N0774446)</w:t>
+      </w:r>
+    </w:p>
+    <w:p>
+      <w:pPr>
         <w:numPr>
           <w:ilvl w:val="0"/>
           <w:numId w:val="3"/>
         </w:numPr>
-        <w:rPr>
-          <w:sz w:val="28"/>
-        </w:rPr>
-      </w:pPr>
-      <w:r>
-        <w:rPr>
-          <w:sz w:val="28"/>
-        </w:rPr>
-        <w:t>Class Diagram</w:t>
-      </w:r>
-    </w:p>
-    <w:p>
-      <w:pPr>
-        <w:pStyle w:val="ListParagraph"/>
+        <w:pBdr>
+          <w:top w:val="nil"/>
+          <w:left w:val="nil"/>
+          <w:bottom w:val="nil"/>
+          <w:right w:val="nil"/>
+          <w:between w:val="nil"/>
+        </w:pBdr>
+        <w:spacing w:after="0"/>
+        <w:rPr>
+          <w:color w:val="000000"/>
+          <w:sz w:val="28"/>
+          <w:szCs w:val="28"/>
+        </w:rPr>
+      </w:pPr>
+      <w:r>
+        <w:rPr>
+          <w:color w:val="000000"/>
+          <w:sz w:val="28"/>
+          <w:szCs w:val="28"/>
+        </w:rPr>
+        <w:t>Component Diagram</w:t>
+      </w:r>
+    </w:p>
+    <w:p>
+      <w:pPr>
         <w:numPr>
           <w:ilvl w:val="0"/>
           <w:numId w:val="3"/>
         </w:numPr>
-        <w:rPr>
-          <w:sz w:val="28"/>
-        </w:rPr>
-      </w:pPr>
-      <w:r>
-        <w:rPr>
-          <w:sz w:val="28"/>
-        </w:rPr>
-        <w:t>Explanation on cohesion and coupling</w:t>
-      </w:r>
-    </w:p>
-    <w:p>
-      <w:pPr>
-        <w:pStyle w:val="ListParagraph"/>
+        <w:pBdr>
+          <w:top w:val="nil"/>
+          <w:left w:val="nil"/>
+          <w:bottom w:val="nil"/>
+          <w:right w:val="nil"/>
+          <w:between w:val="nil"/>
+        </w:pBdr>
+        <w:spacing w:after="0"/>
+        <w:rPr>
+          <w:color w:val="000000"/>
+          <w:sz w:val="28"/>
+          <w:szCs w:val="28"/>
+        </w:rPr>
+      </w:pPr>
+      <w:r>
+        <w:rPr>
+          <w:color w:val="000000"/>
+          <w:sz w:val="28"/>
+          <w:szCs w:val="28"/>
+        </w:rPr>
+        <w:t>Deployment Diagram</w:t>
+      </w:r>
+    </w:p>
+    <w:p>
+      <w:pPr>
         <w:numPr>
           <w:ilvl w:val="0"/>
           <w:numId w:val="3"/>
         </w:numPr>
-        <w:rPr>
-          <w:sz w:val="28"/>
-        </w:rPr>
-      </w:pPr>
-      <w:r>
-        <w:rPr>
-          <w:sz w:val="28"/>
-        </w:rPr>
-        <w:t>Data Structure (Stacks)</w:t>
-      </w:r>
-    </w:p>
-    <w:p>
-      <w:pPr>
-        <w:pStyle w:val="ListParagraph"/>
+        <w:pBdr>
+          <w:top w:val="nil"/>
+          <w:left w:val="nil"/>
+          <w:bottom w:val="nil"/>
+          <w:right w:val="nil"/>
+          <w:between w:val="nil"/>
+        </w:pBdr>
+        <w:spacing w:after="0"/>
+        <w:rPr>
+          <w:color w:val="000000"/>
+          <w:sz w:val="28"/>
+          <w:szCs w:val="28"/>
+        </w:rPr>
+      </w:pPr>
+      <w:r>
+        <w:rPr>
+          <w:color w:val="000000"/>
+          <w:sz w:val="28"/>
+          <w:szCs w:val="28"/>
+        </w:rPr>
+        <w:t>Searching and Sorting Algorithms</w:t>
+      </w:r>
+    </w:p>
+    <w:p>
+      <w:pPr>
         <w:numPr>
           <w:ilvl w:val="0"/>
           <w:numId w:val="3"/>
         </w:numPr>
-        <w:rPr>
-          <w:sz w:val="28"/>
-        </w:rPr>
-      </w:pPr>
-      <w:r>
-        <w:rPr>
-          <w:sz w:val="28"/>
-        </w:rPr>
-        <w:t xml:space="preserve">Explanation </w:t>
-      </w:r>
-      <w:r>
-        <w:rPr>
-          <w:sz w:val="28"/>
-        </w:rPr>
-        <w:t>of the Internal data structures used.</w:t>
-      </w:r>
-    </w:p>
-    <w:p>
-      <w:pPr>
-        <w:pStyle w:val="ListParagraph"/>
-        <w:ind w:left="1440"/>
-        <w:rPr>
-          <w:sz w:val="28"/>
-        </w:rPr>
-      </w:pPr>
-    </w:p>
-    <w:p>
-      <w:pPr>
-        <w:pStyle w:val="ListParagraph"/>
-        <w:ind w:left="1440"/>
-        <w:rPr>
-          <w:sz w:val="28"/>
-        </w:rPr>
-      </w:pPr>
-    </w:p>
-    <w:p>
-      <w:pPr>
-        <w:rPr>
-          <w:sz w:val="36"/>
-        </w:rPr>
-      </w:pPr>
-      <w:r>
-        <w:rPr>
-          <w:sz w:val="36"/>
-        </w:rPr>
-        <w:t>Member B: Mathew Cutler (N0741548)</w:t>
-      </w:r>
-    </w:p>
-    <w:p>
-      <w:pPr>
-        <w:pStyle w:val="ListParagraph"/>
-        <w:numPr>
-          <w:ilvl w:val="0"/>
-          <w:numId w:val="4"/>
-        </w:numPr>
-        <w:rPr>
-          <w:sz w:val="28"/>
-        </w:rPr>
-      </w:pPr>
-      <w:r>
-        <w:rPr>
-          <w:sz w:val="28"/>
+        <w:pBdr>
+          <w:top w:val="nil"/>
+          <w:left w:val="nil"/>
+          <w:bottom w:val="nil"/>
+          <w:right w:val="nil"/>
+          <w:between w:val="nil"/>
+        </w:pBdr>
+        <w:rPr>
+          <w:color w:val="000000"/>
+          <w:sz w:val="28"/>
+          <w:szCs w:val="28"/>
+        </w:rPr>
+      </w:pPr>
+      <w:r>
+        <w:rPr>
+          <w:color w:val="000000"/>
+          <w:sz w:val="28"/>
+          <w:szCs w:val="28"/>
+        </w:rPr>
+        <w:t>Explanation on Searching and Sorting Algorithms</w:t>
+      </w:r>
+    </w:p>
+    <w:p>
+      <w:pPr>
+        <w:rPr>
+          <w:sz w:val="28"/>
+          <w:szCs w:val="28"/>
+        </w:rPr>
+      </w:pPr>
+    </w:p>
+    <w:p>
+      <w:pPr>
+        <w:rPr>
+          <w:sz w:val="28"/>
+          <w:szCs w:val="28"/>
+        </w:rPr>
+      </w:pPr>
+    </w:p>
+    <w:p>
+      <w:pPr>
+        <w:rPr>
+          <w:sz w:val="28"/>
+          <w:szCs w:val="28"/>
+        </w:rPr>
+      </w:pPr>
+    </w:p>
+    <w:p>
+      <w:pPr>
+        <w:rPr>
+          <w:sz w:val="28"/>
+          <w:szCs w:val="28"/>
+        </w:rPr>
+      </w:pPr>
+    </w:p>
+    <w:p>
+      <w:pPr>
+        <w:rPr>
+          <w:sz w:val="28"/>
+          <w:szCs w:val="28"/>
+        </w:rPr>
+      </w:pPr>
+    </w:p>
+    <w:p>
+      <w:pPr>
+        <w:rPr>
+          <w:sz w:val="28"/>
+          <w:szCs w:val="28"/>
+        </w:rPr>
+      </w:pPr>
+    </w:p>
+    <w:p>
+      <w:pPr>
+        <w:rPr>
+          <w:sz w:val="28"/>
+          <w:szCs w:val="28"/>
+        </w:rPr>
+      </w:pPr>
+    </w:p>
+    <w:p>
+      <w:pPr>
+        <w:jc w:val="center"/>
+        <w:rPr>
+          <w:sz w:val="36"/>
+          <w:szCs w:val="36"/>
+        </w:rPr>
+      </w:pPr>
+    </w:p>
+    <w:p>
+      <w:pPr>
+        <w:jc w:val="center"/>
+        <w:rPr>
+          <w:sz w:val="36"/>
+          <w:szCs w:val="36"/>
+        </w:rPr>
+      </w:pPr>
+      <w:r>
+        <w:rPr>
+          <w:sz w:val="36"/>
+          <w:szCs w:val="36"/>
+        </w:rPr>
+        <w:t>Description of the System</w:t>
+      </w:r>
+    </w:p>
+    <w:p>
+      <w:pPr>
+        <w:rPr>
+          <w:sz w:val="36"/>
+          <w:szCs w:val="36"/>
+        </w:rPr>
+      </w:pPr>
+    </w:p>
+    <w:p>
+      <w:pPr>
+        <w:rPr>
+          <w:sz w:val="28"/>
+          <w:szCs w:val="28"/>
+        </w:rPr>
+      </w:pPr>
+      <w:r>
+        <w:rPr>
+          <w:sz w:val="28"/>
+          <w:szCs w:val="28"/>
+        </w:rPr>
+        <w:t>The Purpose of the system is to access and edit current film projects that have been published by TrekStar Pictures. The user can view all projects available or a particular project and the materials related to the project. One project can have many materi</w:t>
+      </w:r>
+      <w:r>
+        <w:rPr>
+          <w:sz w:val="28"/>
+          <w:szCs w:val="28"/>
+        </w:rPr>
+        <w:t>als but only one material can have project. The reason for this is this is because a project may have a material type of DVD at a price of £5 along with other attributes and it may also have another material type of VHS at a price of £6 but another project</w:t>
+      </w:r>
+      <w:r>
+        <w:rPr>
+          <w:sz w:val="28"/>
+          <w:szCs w:val="28"/>
+        </w:rPr>
+        <w:t xml:space="preserve"> might have a material type of DVD, but the price may be different for that in particular project with a DVD and/or other attributes.</w:t>
+      </w:r>
+    </w:p>
+    <w:p>
+      <w:pPr>
+        <w:rPr>
+          <w:sz w:val="28"/>
+          <w:szCs w:val="28"/>
+        </w:rPr>
+      </w:pPr>
+      <w:r>
+        <w:rPr>
+          <w:sz w:val="28"/>
+          <w:szCs w:val="28"/>
+        </w:rPr>
+        <w:t>When the System is running, on load It will write everything from the project file to a stack. The user then has the choic</w:t>
+      </w:r>
+      <w:r>
+        <w:rPr>
+          <w:sz w:val="28"/>
+          <w:szCs w:val="28"/>
+        </w:rPr>
+        <w:t>e whether to browse projects and its materials or to enter maintenance mode where it can still view everything like it normally would, but it can also create edit and remove projects and its materials related to them.</w:t>
+      </w:r>
+    </w:p>
+    <w:p>
+      <w:pPr>
+        <w:rPr>
+          <w:sz w:val="28"/>
+          <w:szCs w:val="28"/>
+        </w:rPr>
+      </w:pPr>
+      <w:r>
+        <w:rPr>
+          <w:sz w:val="28"/>
+          <w:szCs w:val="28"/>
+        </w:rPr>
+        <w:t>When browsing all projects, it pops ev</w:t>
+      </w:r>
+      <w:r>
+        <w:rPr>
+          <w:sz w:val="28"/>
+          <w:szCs w:val="28"/>
+        </w:rPr>
+        <w:t>erything of the stack to then display its attributes then it looks at the Material Id’s that are related to the project and then retrieves this information from Materials file that contains them.</w:t>
+      </w:r>
+    </w:p>
+    <w:p>
+      <w:pPr>
+        <w:rPr>
+          <w:sz w:val="28"/>
+          <w:szCs w:val="28"/>
+        </w:rPr>
+      </w:pPr>
+      <w:r>
+        <w:rPr>
+          <w:sz w:val="28"/>
+          <w:szCs w:val="28"/>
+        </w:rPr>
+        <w:t xml:space="preserve">When editing a Project, the system requests which project then asks what it would like to change (its attributes or its materials) Depending on which it searches through the stack to find the specified project and to push it back onto the stack again with </w:t>
+      </w:r>
+      <w:r>
+        <w:rPr>
+          <w:sz w:val="28"/>
+          <w:szCs w:val="28"/>
+        </w:rPr>
+        <w:t>its updated data.</w:t>
+      </w:r>
+    </w:p>
+    <w:p>
+      <w:pPr>
+        <w:rPr>
+          <w:sz w:val="28"/>
+          <w:szCs w:val="28"/>
+        </w:rPr>
+      </w:pPr>
+      <w:r>
+        <w:rPr>
+          <w:sz w:val="28"/>
+          <w:szCs w:val="28"/>
+        </w:rPr>
+        <w:t>The same is done for remove however it isn’t pushed back on it is just forgotten about and therefor removed.</w:t>
+      </w:r>
+    </w:p>
+    <w:p>
+      <w:pPr>
+        <w:rPr>
+          <w:sz w:val="28"/>
+          <w:szCs w:val="28"/>
+        </w:rPr>
+      </w:pPr>
+      <w:r>
+        <w:rPr>
+          <w:sz w:val="28"/>
+          <w:szCs w:val="28"/>
+        </w:rPr>
+        <w:t>On closure of the software the items in the stack then overwrites the current Projects file and the same with materials.</w:t>
+      </w:r>
+    </w:p>
+    <w:p>
+      <w:pPr>
+        <w:rPr>
+          <w:sz w:val="28"/>
+          <w:szCs w:val="28"/>
+        </w:rPr>
+      </w:pPr>
+    </w:p>
+    <w:p>
+      <w:pPr>
+        <w:rPr>
+          <w:sz w:val="28"/>
+          <w:szCs w:val="28"/>
+        </w:rPr>
+      </w:pPr>
+    </w:p>
+    <w:p>
+      <w:pPr>
+        <w:rPr>
+          <w:sz w:val="28"/>
+          <w:szCs w:val="28"/>
+        </w:rPr>
+      </w:pPr>
+    </w:p>
+    <w:p>
+      <w:pPr>
+        <w:rPr>
+          <w:sz w:val="28"/>
+          <w:szCs w:val="28"/>
+        </w:rPr>
+      </w:pPr>
+    </w:p>
+    <w:p>
+      <w:pPr>
+        <w:jc w:val="center"/>
+        <w:rPr>
+          <w:sz w:val="36"/>
+          <w:szCs w:val="36"/>
+        </w:rPr>
+      </w:pPr>
+    </w:p>
+    <w:p>
+      <w:pPr>
+        <w:jc w:val="center"/>
+        <w:rPr>
+          <w:sz w:val="36"/>
+          <w:szCs w:val="36"/>
+        </w:rPr>
+      </w:pPr>
+      <w:r>
+        <w:rPr>
+          <w:sz w:val="36"/>
+          <w:szCs w:val="36"/>
+        </w:rPr>
+        <w:t>Cla</w:t>
+      </w:r>
+      <w:r>
+        <w:rPr>
+          <w:sz w:val="36"/>
+          <w:szCs w:val="36"/>
+        </w:rPr>
+        <w:t>ss Diagram</w:t>
+      </w:r>
+    </w:p>
+    <w:p>
+      <w:pPr>
+        <w:jc w:val="center"/>
+        <w:rPr>
+          <w:sz w:val="28"/>
+          <w:szCs w:val="28"/>
+        </w:rPr>
+      </w:pPr>
+    </w:p>
+    <w:p>
+      <w:pPr>
+        <w:rPr>
+          <w:sz w:val="28"/>
+          <w:szCs w:val="28"/>
+        </w:rPr>
+      </w:pPr>
+      <w:r>
+        <w:br w:type="page"/>
+      </w:r>
+    </w:p>
+    <w:p>
+      <w:pPr>
+        <w:rPr>
+          <w:sz w:val="28"/>
+          <w:szCs w:val="28"/>
+        </w:rPr>
+      </w:pPr>
+    </w:p>
+    <w:p>
+      <w:pPr>
+        <w:jc w:val="center"/>
+        <w:rPr>
+          <w:sz w:val="36"/>
+          <w:szCs w:val="36"/>
+        </w:rPr>
+      </w:pPr>
+      <w:r>
+        <w:rPr>
+          <w:sz w:val="36"/>
+          <w:szCs w:val="36"/>
+        </w:rPr>
+        <w:t>Explanation of Cohesion and Coupling</w:t>
+      </w:r>
+    </w:p>
+    <w:p>
+      <w:pPr>
+        <w:rPr>
+          <w:sz w:val="36"/>
+          <w:szCs w:val="36"/>
+        </w:rPr>
+      </w:pPr>
+    </w:p>
+    <w:p>
+      <w:pPr>
+        <w:rPr>
+          <w:sz w:val="36"/>
+          <w:szCs w:val="36"/>
+        </w:rPr>
+      </w:pPr>
+    </w:p>
+    <w:p>
+      <w:pPr>
+        <w:rPr>
+          <w:sz w:val="36"/>
+          <w:szCs w:val="36"/>
+        </w:rPr>
+      </w:pPr>
+    </w:p>
+    <w:p>
+      <w:pPr>
+        <w:rPr>
+          <w:sz w:val="36"/>
+          <w:szCs w:val="36"/>
+        </w:rPr>
+      </w:pPr>
+      <w:r>
+        <w:br w:type="page"/>
+      </w:r>
+    </w:p>
+    <w:p>
+      <w:pPr>
+        <w:rPr>
+          <w:sz w:val="36"/>
+          <w:szCs w:val="36"/>
+        </w:rPr>
+      </w:pPr>
+    </w:p>
+    <w:p>
+      <w:pPr>
+        <w:jc w:val="center"/>
+        <w:rPr>
+          <w:sz w:val="36"/>
+          <w:szCs w:val="36"/>
+        </w:rPr>
+      </w:pPr>
+      <w:r>
+        <w:rPr>
+          <w:sz w:val="36"/>
+          <w:szCs w:val="36"/>
         </w:rPr>
         <w:t>Sequence Diagram</w:t>
       </w:r>
     </w:p>
     <w:p>
       <w:pPr>
-        <w:pStyle w:val="ListParagraph"/>
-        <w:numPr>
-          <w:ilvl w:val="0"/>
-          <w:numId w:val="4"/>
-        </w:numPr>
-        <w:rPr>
-          <w:sz w:val="28"/>
-        </w:rPr>
-      </w:pPr>
-      <w:r>
-        <w:rPr>
-          <w:sz w:val="28"/>
+        <w:rPr>
+          <w:sz w:val="36"/>
+          <w:szCs w:val="36"/>
+        </w:rPr>
+      </w:pPr>
+    </w:p>
+    <w:p>
+      <w:pPr>
+        <w:rPr>
+          <w:sz w:val="36"/>
+          <w:szCs w:val="36"/>
+        </w:rPr>
+      </w:pPr>
+    </w:p>
+    <w:p>
+      <w:pPr>
+        <w:rPr>
+          <w:sz w:val="36"/>
+          <w:szCs w:val="36"/>
+        </w:rPr>
+      </w:pPr>
+      <w:r>
+        <w:br w:type="page"/>
+      </w:r>
+    </w:p>
+    <w:p>
+      <w:pPr>
+        <w:rPr>
+          <w:sz w:val="36"/>
+          <w:szCs w:val="36"/>
+        </w:rPr>
+      </w:pPr>
+    </w:p>
+    <w:p>
+      <w:pPr>
+        <w:jc w:val="center"/>
+        <w:rPr>
+          <w:sz w:val="36"/>
+          <w:szCs w:val="36"/>
+        </w:rPr>
+      </w:pPr>
+      <w:r>
+        <w:rPr>
+          <w:sz w:val="36"/>
+          <w:szCs w:val="36"/>
         </w:rPr>
         <w:t>State Diagram</w:t>
       </w:r>
     </w:p>
     <w:p>
       <w:pPr>
-        <w:pStyle w:val="ListParagraph"/>
-        <w:numPr>
-          <w:ilvl w:val="0"/>
-          <w:numId w:val="4"/>
-        </w:numPr>
-        <w:rPr>
-          <w:sz w:val="28"/>
-        </w:rPr>
-      </w:pPr>
-      <w:r>
-        <w:rPr>
-          <w:sz w:val="28"/>
-        </w:rPr>
-        <w:t>User Interface</w:t>
-      </w:r>
-    </w:p>
-    <w:p>
-      <w:pPr>
-        <w:pStyle w:val="ListParagraph"/>
-        <w:numPr>
-          <w:ilvl w:val="0"/>
-          <w:numId w:val="4"/>
-        </w:numPr>
-        <w:rPr>
-          <w:sz w:val="28"/>
-        </w:rPr>
-      </w:pPr>
-      <w:r>
-        <w:rPr>
-          <w:sz w:val="28"/>
-        </w:rPr>
-        <w:t>Examples and screenshots of the user Interface</w:t>
-      </w:r>
-    </w:p>
-    <w:p>
-      <w:pPr>
-        <w:pStyle w:val="ListParagraph"/>
-        <w:ind w:left="1440"/>
-        <w:rPr>
-          <w:sz w:val="28"/>
-        </w:rPr>
-      </w:pPr>
-    </w:p>
-    <w:p>
-      <w:pPr>
-        <w:pStyle w:val="ListParagraph"/>
-        <w:ind w:left="1440"/>
-        <w:rPr>
-          <w:sz w:val="28"/>
-        </w:rPr>
-      </w:pPr>
-    </w:p>
-    <w:p>
-      <w:pPr>
-        <w:rPr>
-          <w:sz w:val="36"/>
-        </w:rPr>
-      </w:pPr>
-      <w:r>
-        <w:rPr>
-          <w:sz w:val="36"/>
-        </w:rPr>
-        <w:t>Member C: Harry Clarkson (N0774446)</w:t>
-      </w:r>
-    </w:p>
-    <w:p>
-      <w:pPr>
-        <w:pStyle w:val="ListParagraph"/>
-        <w:numPr>
-          <w:ilvl w:val="0"/>
-          <w:numId w:val="5"/>
-        </w:numPr>
-        <w:rPr>
-          <w:sz w:val="28"/>
-        </w:rPr>
-      </w:pPr>
-      <w:r>
-        <w:rPr>
-          <w:sz w:val="28"/>
+        <w:rPr>
+          <w:sz w:val="36"/>
+          <w:szCs w:val="36"/>
+        </w:rPr>
+      </w:pPr>
+    </w:p>
+    <w:p>
+      <w:pPr>
+        <w:rPr>
+          <w:sz w:val="36"/>
+          <w:szCs w:val="36"/>
+        </w:rPr>
+      </w:pPr>
+    </w:p>
+    <w:p>
+      <w:pPr>
+        <w:rPr>
+          <w:sz w:val="36"/>
+          <w:szCs w:val="36"/>
+        </w:rPr>
+      </w:pPr>
+    </w:p>
+    <w:p>
+      <w:pPr>
+        <w:rPr>
+          <w:sz w:val="36"/>
+          <w:szCs w:val="36"/>
+        </w:rPr>
+      </w:pPr>
+    </w:p>
+    <w:p>
+      <w:pPr>
+        <w:rPr>
+          <w:sz w:val="36"/>
+          <w:szCs w:val="36"/>
+        </w:rPr>
+      </w:pPr>
+      <w:r>
+        <w:br w:type="page"/>
+      </w:r>
+    </w:p>
+    <w:p>
+      <w:pPr>
+        <w:rPr>
+          <w:sz w:val="36"/>
+          <w:szCs w:val="36"/>
+        </w:rPr>
+      </w:pPr>
+    </w:p>
+    <w:p>
+      <w:pPr>
+        <w:jc w:val="center"/>
+        <w:rPr>
+          <w:sz w:val="36"/>
+          <w:szCs w:val="36"/>
+        </w:rPr>
+      </w:pPr>
+      <w:r>
+        <w:rPr>
+          <w:sz w:val="36"/>
+          <w:szCs w:val="36"/>
         </w:rPr>
         <w:t>Component Diagram</w:t>
       </w:r>
     </w:p>
     <w:p>
       <w:pPr>
-        <w:pStyle w:val="ListParagraph"/>
-        <w:numPr>
-          <w:ilvl w:val="0"/>
-          <w:numId w:val="5"/>
-        </w:numPr>
-        <w:rPr>
-          <w:sz w:val="28"/>
-        </w:rPr>
-      </w:pPr>
-      <w:r>
-        <w:rPr>
-          <w:sz w:val="28"/>
-        </w:rPr>
-        <w:t>Deployment Diagram</w:t>
-      </w:r>
-    </w:p>
-    <w:p>
-      <w:pPr>
-        <w:pStyle w:val="ListParagraph"/>
-        <w:numPr>
-          <w:ilvl w:val="0"/>
-          <w:numId w:val="5"/>
-        </w:numPr>
-        <w:rPr>
-          <w:sz w:val="28"/>
-        </w:rPr>
-      </w:pPr>
-      <w:r>
-        <w:rPr>
-          <w:sz w:val="28"/>
-        </w:rPr>
-        <w:t>Searching and Sorting Algorithms</w:t>
-      </w:r>
-    </w:p>
-    <w:p>
-      <w:pPr>
-        <w:pStyle w:val="ListParagraph"/>
-        <w:numPr>
-          <w:ilvl w:val="0"/>
-          <w:numId w:val="5"/>
-        </w:numPr>
-        <w:rPr>
-          <w:sz w:val="28"/>
-        </w:rPr>
-      </w:pPr>
-      <w:r>
-        <w:rPr>
-          <w:sz w:val="28"/>
-        </w:rPr>
-        <w:t>Explanation on Searching and Sorting Algorithms</w:t>
-      </w:r>
-    </w:p>
-    <w:p>
-      <w:pPr>
-        <w:rPr>
-          <w:sz w:val="28"/>
-        </w:rPr>
-      </w:pPr>
-    </w:p>
-    <w:p>
-      <w:pPr>
-        <w:rPr>
-          <w:sz w:val="28"/>
-        </w:rPr>
-      </w:pPr>
-    </w:p>
-    <w:p>
-      <w:pPr>
-        <w:rPr>
-          <w:sz w:val="28"/>
-        </w:rPr>
-      </w:pPr>
-    </w:p>
-    <w:p>
-      <w:pPr>
-        <w:rPr>
-          <w:sz w:val="28"/>
-        </w:rPr>
-      </w:pPr>
-    </w:p>
-    <w:p>
-      <w:pPr>
-        <w:rPr>
-          <w:sz w:val="28"/>
-        </w:rPr>
-      </w:pPr>
-    </w:p>
-    <w:p>
-      <w:pPr>
-        <w:rPr>
-          <w:sz w:val="28"/>
-        </w:rPr>
-      </w:pPr>
-    </w:p>
-    <w:p>
-      <w:pPr>
-        <w:rPr>
-          <w:sz w:val="28"/>
-        </w:rPr>
-      </w:pPr>
-    </w:p>
-    <w:p>
-      <w:pPr>
         <w:jc w:val="center"/>
         <w:rPr>
           <w:sz w:val="36"/>
-        </w:rPr>
-      </w:pPr>
-    </w:p>
-    <w:p>
-      <w:pPr>
-        <w:jc w:val="center"/>
-        <w:rPr>
-          <w:sz w:val="36"/>
-        </w:rPr>
-      </w:pPr>
-      <w:r>
-        <w:rPr>
-          <w:sz w:val="36"/>
-        </w:rPr>
-        <w:t>Description of the System</w:t>
-      </w:r>
-    </w:p>
-    <w:p>
-      <w:pPr>
-        <w:rPr>
-          <w:sz w:val="36"/>
-        </w:rPr>
-      </w:pPr>
-    </w:p>
-    <w:p>
-      <w:pPr>
-        <w:rPr>
-          <w:sz w:val="28"/>
-        </w:rPr>
-      </w:pPr>
-      <w:r>
-        <w:rPr>
-          <w:sz w:val="28"/>
-        </w:rPr>
-        <w:t>The Purpose of the system is to access and edit current film projects that have been published by TrekStar Pictures. The user can view all projects available or a particular project and the materials related to the project. One project can have many materials but only</w:t>
-      </w:r>
-      <w:r>
-        <w:rPr>
-          <w:sz w:val="28"/>
-        </w:rPr>
-        <w:t xml:space="preserve"> one material can have project. The reason for this is this is because a project may have a material type of DVD at a price of £5 along with other attributes and it may also have another material type of VHS at a price of £6 but another project might have a material type of </w:t>
-      </w:r>
-      <w:r>
-        <w:rPr>
-          <w:sz w:val="28"/>
-        </w:rPr>
-        <w:t>DVD,</w:t>
-      </w:r>
-      <w:r>
-        <w:rPr>
-          <w:sz w:val="28"/>
-        </w:rPr>
-        <w:t xml:space="preserve"> but the price may be different for that in particular project with a DVD and/or other attributes.</w:t>
-      </w:r>
-    </w:p>
-    <w:p>
-      <w:pPr>
-        <w:rPr>
-          <w:sz w:val="28"/>
-        </w:rPr>
-      </w:pPr>
-      <w:r>
-        <w:rPr>
-          <w:sz w:val="28"/>
-        </w:rPr>
-        <w:t xml:space="preserve">When the System is </w:t>
-      </w:r>
-      <w:r>
-        <w:rPr>
-          <w:sz w:val="28"/>
-        </w:rPr>
-        <w:t>running</w:t>
-      </w:r>
-      <w:r>
-        <w:rPr>
-          <w:sz w:val="28"/>
-        </w:rPr>
-        <w:t xml:space="preserve">, on load It will write everything from the project </w:t>
-      </w:r>
-      <w:r>
-        <w:rPr>
-          <w:sz w:val="28"/>
-        </w:rPr>
-        <w:t xml:space="preserve">file to a stack. The user then has the choice whether to browse projects and </w:t>
-      </w:r>
-      <w:r>
-        <w:rPr>
-          <w:sz w:val="28"/>
-        </w:rPr>
-        <w:t>its</w:t>
-      </w:r>
-      <w:r>
-        <w:rPr>
-          <w:sz w:val="28"/>
-        </w:rPr>
-        <w:t xml:space="preserve"> materials or to enter maintenance mode where it can still view everything like it normally </w:t>
-      </w:r>
-      <w:r>
-        <w:rPr>
-          <w:sz w:val="28"/>
-        </w:rPr>
-        <w:t>would,</w:t>
-      </w:r>
-      <w:r>
-        <w:rPr>
-          <w:sz w:val="28"/>
-        </w:rPr>
-        <w:t xml:space="preserve"> but it can also create edit and remove projects and </w:t>
-      </w:r>
-      <w:r>
-        <w:rPr>
-          <w:sz w:val="28"/>
-        </w:rPr>
-        <w:t>its</w:t>
-      </w:r>
-      <w:r>
-        <w:rPr>
-          <w:sz w:val="28"/>
-        </w:rPr>
-        <w:t xml:space="preserve"> materials related to them.</w:t>
-      </w:r>
-    </w:p>
-    <w:p>
-      <w:pPr>
-        <w:rPr>
-          <w:sz w:val="28"/>
-        </w:rPr>
-      </w:pPr>
-      <w:r>
-        <w:rPr>
-          <w:sz w:val="28"/>
-        </w:rPr>
-        <w:t xml:space="preserve">When browsing all </w:t>
-      </w:r>
-      <w:r>
-        <w:rPr>
-          <w:sz w:val="28"/>
-        </w:rPr>
-        <w:t>projects,</w:t>
-      </w:r>
-      <w:r>
-        <w:rPr>
-          <w:sz w:val="28"/>
-        </w:rPr>
-        <w:t xml:space="preserve"> it pops everything of the stack to then display </w:t>
-      </w:r>
-      <w:r>
-        <w:rPr>
-          <w:sz w:val="28"/>
-        </w:rPr>
-        <w:t>its</w:t>
-      </w:r>
-      <w:r>
-        <w:rPr>
-          <w:sz w:val="28"/>
-        </w:rPr>
-        <w:t xml:space="preserve"> attributes then it looks at the Material Id’s that are related to the project and then retrieves this information from </w:t>
-      </w:r>
-      <w:r>
-        <w:rPr>
-          <w:sz w:val="28"/>
-        </w:rPr>
-        <w:t xml:space="preserve">Materials file that </w:t>
-      </w:r>
-      <w:r>
-        <w:rPr>
-          <w:sz w:val="28"/>
-        </w:rPr>
-        <w:t>contains them.</w:t>
-      </w:r>
-    </w:p>
-    <w:p>
-      <w:pPr>
-        <w:rPr>
-          <w:sz w:val="28"/>
-        </w:rPr>
-      </w:pPr>
-      <w:r>
-        <w:rPr>
-          <w:sz w:val="28"/>
-        </w:rPr>
-        <w:t>When editing a Project, the system requests which project then asks what it would like to change (its attributes or its materials) Depending on which it searches through the stack to find the specified project and to push it back onto the stack again with its updated data.</w:t>
-      </w:r>
-    </w:p>
-    <w:p>
-      <w:pPr>
-        <w:rPr>
-          <w:sz w:val="28"/>
-        </w:rPr>
-      </w:pPr>
-      <w:r>
-        <w:rPr>
-          <w:sz w:val="28"/>
-        </w:rPr>
-        <w:t>The same is done for remove however it isn’t pushed back on it is just forgotten about and therefor removed.</w:t>
-      </w:r>
-    </w:p>
-    <w:p>
-      <w:pPr>
-        <w:rPr>
-          <w:sz w:val="28"/>
-        </w:rPr>
-      </w:pPr>
-      <w:r>
-        <w:rPr>
-          <w:sz w:val="28"/>
-        </w:rPr>
-        <w:t xml:space="preserve">On closure of the </w:t>
-      </w:r>
-      <w:r>
-        <w:rPr>
-          <w:sz w:val="28"/>
-        </w:rPr>
-        <w:t>software</w:t>
-      </w:r>
-      <w:r>
-        <w:rPr>
-          <w:sz w:val="28"/>
-        </w:rPr>
-        <w:t xml:space="preserve"> the</w:t>
-      </w:r>
-      <w:r>
-        <w:rPr>
-          <w:sz w:val="28"/>
-        </w:rPr>
-        <w:t xml:space="preserve"> items in the</w:t>
-      </w:r>
-      <w:r>
-        <w:rPr>
-          <w:sz w:val="28"/>
-        </w:rPr>
-        <w:t xml:space="preserve"> stack then overwrites the current Projects file and the same with materials.</w:t>
-      </w:r>
-    </w:p>
-    <w:p>
-      <w:pPr>
-        <w:rPr>
-          <w:sz w:val="28"/>
-        </w:rPr>
-      </w:pPr>
-    </w:p>
-    <w:p>
-      <w:pPr>
-        <w:rPr>
-          <w:sz w:val="28"/>
-        </w:rPr>
-      </w:pPr>
-    </w:p>
-    <w:p>
-      <w:pPr>
-        <w:rPr>
-          <w:sz w:val="28"/>
-        </w:rPr>
-      </w:pPr>
-    </w:p>
-    <w:p>
-      <w:pPr>
-        <w:rPr>
-          <w:sz w:val="28"/>
-        </w:rPr>
-      </w:pPr>
-    </w:p>
-    <w:p>
-      <w:pPr>
-        <w:jc w:val="center"/>
-        <w:rPr>
-          <w:sz w:val="36"/>
-        </w:rPr>
-      </w:pPr>
-    </w:p>
-    <w:p>
-      <w:pPr>
-        <w:jc w:val="center"/>
-        <w:rPr>
-          <w:sz w:val="36"/>
-        </w:rPr>
-      </w:pPr>
-      <w:r>
-        <w:rPr>
-          <w:sz w:val="36"/>
-        </w:rPr>
-        <w:t>Class Diagram</w:t>
-      </w:r>
-    </w:p>
-    <w:p>
-      <w:pPr>
-        <w:jc w:val="center"/>
-        <w:rPr>
-          <w:sz w:val="28"/>
-        </w:rPr>
-      </w:pPr>
-    </w:p>
-    <w:p>
-      <w:pPr>
-        <w:rPr>
-          <w:sz w:val="28"/>
-        </w:rPr>
-      </w:pPr>
-      <w:r>
-        <w:rPr>
-          <w:sz w:val="28"/>
-        </w:rPr>
-        <w:br w:type="page"/>
-      </w:r>
-    </w:p>
-    <w:p>
-      <w:pPr>
-        <w:rPr>
-          <w:sz w:val="28"/>
-        </w:rPr>
-      </w:pPr>
-    </w:p>
-    <w:p>
-      <w:pPr>
-        <w:jc w:val="center"/>
-        <w:rPr>
-          <w:sz w:val="36"/>
-        </w:rPr>
-      </w:pPr>
-      <w:r>
-        <w:rPr>
-          <w:sz w:val="36"/>
-        </w:rPr>
-        <w:t>Explanation of Cohesion and Coupling</w:t>
-      </w:r>
-    </w:p>
-    <w:p>
-      <w:pPr>
-        <w:rPr>
-          <w:sz w:val="36"/>
-        </w:rPr>
-      </w:pPr>
-    </w:p>
-    <w:p>
-      <w:pPr>
-        <w:rPr>
-          <w:sz w:val="36"/>
-        </w:rPr>
-      </w:pPr>
-    </w:p>
-    <w:p>
-      <w:pPr>
-        <w:rPr>
-          <w:sz w:val="36"/>
-        </w:rPr>
-      </w:pPr>
-    </w:p>
-    <w:p>
-      <w:pPr>
-        <w:rPr>
-          <w:sz w:val="36"/>
-        </w:rPr>
-      </w:pPr>
-      <w:r>
-        <w:rPr>
-          <w:sz w:val="36"/>
-        </w:rPr>
-        <w:br w:type="page"/>
-      </w:r>
-    </w:p>
-    <w:p>
-      <w:pPr>
-        <w:rPr>
-          <w:sz w:val="36"/>
-        </w:rPr>
-      </w:pPr>
-    </w:p>
-    <w:p>
-      <w:pPr>
-        <w:jc w:val="center"/>
-        <w:rPr>
-          <w:sz w:val="36"/>
-        </w:rPr>
-      </w:pPr>
-      <w:r>
-        <w:rPr>
-          <w:sz w:val="36"/>
-        </w:rPr>
-        <w:t>Sequence Diagram</w:t>
-      </w:r>
-    </w:p>
-    <w:p>
-      <w:pPr>
-        <w:rPr>
-          <w:sz w:val="36"/>
-        </w:rPr>
-      </w:pPr>
-    </w:p>
-    <w:p>
-      <w:pPr>
-        <w:rPr>
-          <w:sz w:val="36"/>
-        </w:rPr>
-      </w:pPr>
-    </w:p>
-    <w:p>
-      <w:pPr>
-        <w:rPr>
-          <w:sz w:val="36"/>
-        </w:rPr>
-      </w:pPr>
-      <w:r>
-        <w:rPr>
-          <w:sz w:val="36"/>
-        </w:rPr>
-        <w:br w:type="page"/>
-      </w:r>
-    </w:p>
-    <w:p>
-      <w:pPr>
-        <w:rPr>
-          <w:sz w:val="36"/>
-        </w:rPr>
-      </w:pPr>
-    </w:p>
-    <w:p>
-      <w:pPr>
-        <w:jc w:val="center"/>
-        <w:rPr>
-          <w:sz w:val="36"/>
-        </w:rPr>
-      </w:pPr>
-      <w:r>
-        <w:rPr>
-          <w:sz w:val="36"/>
-        </w:rPr>
-        <w:t>State Diagram</w:t>
-      </w:r>
-    </w:p>
-    <w:p>
-      <w:pPr>
-        <w:rPr>
-          <w:sz w:val="36"/>
-        </w:rPr>
-      </w:pPr>
-    </w:p>
-    <w:p>
-      <w:pPr>
-        <w:rPr>
-          <w:sz w:val="36"/>
-        </w:rPr>
-      </w:pPr>
-    </w:p>
-    <w:p>
-      <w:pPr>
-        <w:rPr>
-          <w:sz w:val="36"/>
-        </w:rPr>
-      </w:pPr>
-    </w:p>
-    <w:p>
-      <w:pPr>
-        <w:rPr>
-          <w:sz w:val="36"/>
-        </w:rPr>
-      </w:pPr>
-    </w:p>
-    <w:p>
-      <w:pPr>
-        <w:rPr>
-          <w:sz w:val="36"/>
-        </w:rPr>
-      </w:pPr>
-      <w:r>
-        <w:rPr>
-          <w:sz w:val="36"/>
-        </w:rPr>
-        <w:br w:type="page"/>
-      </w:r>
-    </w:p>
-    <w:p>
-      <w:pPr>
-        <w:rPr>
-          <w:sz w:val="36"/>
-        </w:rPr>
-      </w:pPr>
-    </w:p>
-    <w:p>
-      <w:pPr>
-        <w:jc w:val="center"/>
-        <w:rPr>
-          <w:sz w:val="36"/>
-        </w:rPr>
-      </w:pPr>
-      <w:r>
-        <w:rPr>
-          <w:sz w:val="36"/>
-        </w:rPr>
-        <w:t>Component Diagram</w:t>
-      </w:r>
-    </w:p>
-    <w:p>
-      <w:pPr>
-        <w:jc w:val="center"/>
-        <w:rPr>
-          <w:sz w:val="36"/>
-        </w:rPr>
-      </w:pPr>
-    </w:p>
-    <w:p>
-      <w:pPr>
-        <w:rPr>
-          <w:sz w:val="36"/>
-        </w:rPr>
-      </w:pPr>
-    </w:p>
-    <w:p>
-      <w:pPr>
-        <w:rPr>
-          <w:sz w:val="36"/>
+          <w:szCs w:val="36"/>
+        </w:rPr>
+      </w:pPr>
+    </w:p>
+    <w:p>
+      <w:pPr>
+        <w:rPr>
+          <w:sz w:val="36"/>
+          <w:szCs w:val="36"/>
+        </w:rPr>
+      </w:pPr>
+    </w:p>
+    <w:p>
+      <w:pPr>
+        <w:rPr>
+          <w:sz w:val="36"/>
+          <w:szCs w:val="36"/>
         </w:rPr>
       </w:pPr>
       <w:r>
         <w:rPr>
           <w:noProof/>
           <w:sz w:val="36"/>
+          <w:szCs w:val="36"/>
         </w:rPr>
         <w:drawing>
-          <wp:inline distT="0" distB="0" distL="0" distR="0" wp14:anchorId="0E30F3FD" wp14:editId="070CE8A9">
+          <wp:inline distT="0" distB="0" distL="0" distR="0">
             <wp:extent cx="5731510" cy="3483610"/>
-            <wp:effectExtent l="0" t="0" r="2540" b="2540"/>
-            <wp:docPr id="1" name="Picture 1"/>
-            <wp:cNvGraphicFramePr>
-              <a:graphicFrameLocks xmlns:a="http://schemas.openxmlformats.org/drawingml/2006/main" noChangeAspect="1"/>
-            </wp:cNvGraphicFramePr>
+            <wp:effectExtent l="0" t="0" r="0" b="0"/>
+            <wp:docPr id="4" name="image2.png"/>
+            <wp:cNvGraphicFramePr/>
             <a:graphic xmlns:a="http://schemas.openxmlformats.org/drawingml/2006/main">
               <a:graphicData uri="http://schemas.openxmlformats.org/drawingml/2006/picture">
                 <pic:pic xmlns:pic="http://schemas.openxmlformats.org/drawingml/2006/picture">
                   <pic:nvPicPr>
-                    <pic:cNvPr id="1" name="Component.jpg"/>
-                    <pic:cNvPicPr/>
+                    <pic:cNvPr id="0" name="image2.png"/>
+                    <pic:cNvPicPr preferRelativeResize="0"/>
                   </pic:nvPicPr>
                   <pic:blipFill>
-                    <a:blip r:embed="rId5">
-                      <a:extLst>
-                        <a:ext uri="{28A0092B-C50C-407E-A947-70E740481C1C}">
-                          <a14:useLocalDpi xmlns:a14="http://schemas.microsoft.com/office/drawing/2010/main" val="0"/>
-                        </a:ext>
-                      </a:extLst>
-                    </a:blip>
+                    <a:blip r:embed="rId5"/>
+                    <a:srcRect/>
                     <a:stretch>
                       <a:fillRect/>
                     </a:stretch>
@@ -1186,6 +1371,7 @@
                     <a:prstGeom prst="rect">
                       <a:avLst/>
                     </a:prstGeom>
+                    <a:ln/>
                   </pic:spPr>
                 </pic:pic>
               </a:graphicData>
@@ -1194,9 +1380,6 @@
         </w:drawing>
       </w:r>
       <w:r>
-        <w:rPr>
-          <w:sz w:val="36"/>
-        </w:rPr>
         <w:br w:type="page"/>
       </w:r>
     </w:p>
@@ -1205,6 +1388,7 @@
         <w:jc w:val="center"/>
         <w:rPr>
           <w:sz w:val="36"/>
+          <w:szCs w:val="36"/>
         </w:rPr>
       </w:pPr>
     </w:p>
@@ -1213,11 +1397,13 @@
         <w:jc w:val="center"/>
         <w:rPr>
           <w:sz w:val="36"/>
-        </w:rPr>
-      </w:pPr>
-      <w:r>
-        <w:rPr>
-          <w:sz w:val="36"/>
+          <w:szCs w:val="36"/>
+        </w:rPr>
+      </w:pPr>
+      <w:r>
+        <w:rPr>
+          <w:sz w:val="36"/>
+          <w:szCs w:val="36"/>
         </w:rPr>
         <w:t>Deployment Diagram</w:t>
       </w:r>
@@ -1227,43 +1413,41 @@
         <w:jc w:val="center"/>
         <w:rPr>
           <w:sz w:val="36"/>
-        </w:rPr>
-      </w:pPr>
-    </w:p>
-    <w:p>
-      <w:pPr>
-        <w:rPr>
-          <w:sz w:val="36"/>
-        </w:rPr>
-      </w:pPr>
+          <w:szCs w:val="36"/>
+        </w:rPr>
+      </w:pPr>
+    </w:p>
+    <w:p>
+      <w:pPr>
+        <w:rPr>
+          <w:sz w:val="36"/>
+          <w:szCs w:val="36"/>
+        </w:rPr>
+      </w:pPr>
+      <w:bookmarkStart w:id="0" w:name="_gjdgxs" w:colFirst="0" w:colLast="0"/>
+      <w:bookmarkEnd w:id="0"/>
       <w:r>
         <w:rPr>
           <w:noProof/>
           <w:sz w:val="36"/>
+          <w:szCs w:val="36"/>
         </w:rPr>
         <w:drawing>
           <wp:inline distT="0" distB="0" distL="0" distR="0">
             <wp:extent cx="5731510" cy="3807460"/>
-            <wp:effectExtent l="0" t="0" r="2540" b="2540"/>
-            <wp:docPr id="2" name="Picture 2"/>
-            <wp:cNvGraphicFramePr>
-              <a:graphicFrameLocks xmlns:a="http://schemas.openxmlformats.org/drawingml/2006/main" noChangeAspect="1"/>
-            </wp:cNvGraphicFramePr>
+            <wp:effectExtent l="0" t="0" r="0" b="0"/>
+            <wp:docPr id="3" name="image1.png"/>
+            <wp:cNvGraphicFramePr/>
             <a:graphic xmlns:a="http://schemas.openxmlformats.org/drawingml/2006/main">
               <a:graphicData uri="http://schemas.openxmlformats.org/drawingml/2006/picture">
                 <pic:pic xmlns:pic="http://schemas.openxmlformats.org/drawingml/2006/picture">
                   <pic:nvPicPr>
-                    <pic:cNvPr id="2" name="Deployment.jpg"/>
-                    <pic:cNvPicPr/>
+                    <pic:cNvPr id="0" name="image1.png"/>
+                    <pic:cNvPicPr preferRelativeResize="0"/>
                   </pic:nvPicPr>
                   <pic:blipFill>
-                    <a:blip r:embed="rId6">
-                      <a:extLst>
-                        <a:ext uri="{28A0092B-C50C-407E-A947-70E740481C1C}">
-                          <a14:useLocalDpi xmlns:a14="http://schemas.microsoft.com/office/drawing/2010/main" val="0"/>
-                        </a:ext>
-                      </a:extLst>
-                    </a:blip>
+                    <a:blip r:embed="rId6"/>
+                    <a:srcRect/>
                     <a:stretch>
                       <a:fillRect/>
                     </a:stretch>
@@ -1276,6 +1460,7 @@
                     <a:prstGeom prst="rect">
                       <a:avLst/>
                     </a:prstGeom>
+                    <a:ln/>
                   </pic:spPr>
                 </pic:pic>
               </a:graphicData>
@@ -1283,14 +1468,376 @@
           </wp:inline>
         </w:drawing>
       </w:r>
-      <w:bookmarkStart w:id="0" w:name="_GoBack"/>
-      <w:bookmarkEnd w:id="0"/>
+    </w:p>
+    <w:p>
+      <w:pPr>
+        <w:rPr>
+          <w:sz w:val="36"/>
+          <w:szCs w:val="36"/>
+        </w:rPr>
+      </w:pPr>
+      <w:bookmarkStart w:id="1" w:name="_7k5fhpdhjw1s" w:colFirst="0" w:colLast="0"/>
+      <w:bookmarkEnd w:id="1"/>
+    </w:p>
+    <w:p>
+      <w:pPr>
+        <w:rPr>
+          <w:sz w:val="36"/>
+          <w:szCs w:val="36"/>
+        </w:rPr>
+      </w:pPr>
+      <w:bookmarkStart w:id="2" w:name="_n69d5e4mg0nj" w:colFirst="0" w:colLast="0"/>
+      <w:bookmarkEnd w:id="2"/>
+      <w:r>
+        <w:br w:type="page"/>
+      </w:r>
+    </w:p>
+    <w:p>
+      <w:pPr>
+        <w:rPr>
+          <w:sz w:val="36"/>
+          <w:szCs w:val="36"/>
+        </w:rPr>
+      </w:pPr>
+      <w:bookmarkStart w:id="3" w:name="_r1yrrlu3wg3r" w:colFirst="0" w:colLast="0"/>
+      <w:bookmarkEnd w:id="3"/>
+    </w:p>
+    <w:p>
+      <w:pPr>
+        <w:jc w:val="center"/>
+        <w:rPr>
+          <w:sz w:val="36"/>
+          <w:szCs w:val="36"/>
+        </w:rPr>
+      </w:pPr>
+      <w:bookmarkStart w:id="4" w:name="_9puaugy7ibqm" w:colFirst="0" w:colLast="0"/>
+      <w:bookmarkEnd w:id="4"/>
+      <w:r>
+        <w:rPr>
+          <w:sz w:val="36"/>
+          <w:szCs w:val="36"/>
+        </w:rPr>
+        <w:t>Explanation of Searching algorithm</w:t>
+      </w:r>
+    </w:p>
+    <w:p>
+      <w:pPr>
+        <w:rPr>
+          <w:sz w:val="36"/>
+          <w:szCs w:val="36"/>
+        </w:rPr>
+      </w:pPr>
+      <w:bookmarkStart w:id="5" w:name="_qavincw4aq2m" w:colFirst="0" w:colLast="0"/>
+      <w:bookmarkEnd w:id="5"/>
+    </w:p>
+    <w:p>
+      <w:pPr>
+        <w:rPr>
+          <w:sz w:val="28"/>
+          <w:szCs w:val="28"/>
+        </w:rPr>
+      </w:pPr>
+      <w:bookmarkStart w:id="6" w:name="_1jz03tj7r6f0" w:colFirst="0" w:colLast="0"/>
+      <w:bookmarkEnd w:id="6"/>
+      <w:r>
+        <w:rPr>
+          <w:sz w:val="28"/>
+          <w:szCs w:val="28"/>
+        </w:rPr>
+        <w:t xml:space="preserve">It starts off with a “for loop” where it repeats the code inside for the </w:t>
+      </w:r>
+      <w:proofErr w:type="gramStart"/>
+      <w:r>
+        <w:rPr>
+          <w:sz w:val="28"/>
+          <w:szCs w:val="28"/>
+        </w:rPr>
+        <w:t>amount</w:t>
+      </w:r>
+      <w:proofErr w:type="gramEnd"/>
+      <w:r>
+        <w:rPr>
+          <w:sz w:val="28"/>
+          <w:szCs w:val="28"/>
+        </w:rPr>
+        <w:t xml:space="preserve"> of items that are in the project stack. It then uses the requested Project ID to check if the current Project in the stack is the project that contains the correct project ID. </w:t>
+      </w:r>
+      <w:r>
+        <w:rPr>
+          <w:sz w:val="28"/>
+          <w:szCs w:val="28"/>
+        </w:rPr>
+        <w:t xml:space="preserve">If it does then it will set the current project as the project that contains the project ID and set a </w:t>
+      </w:r>
+      <w:proofErr w:type="spellStart"/>
+      <w:r>
+        <w:rPr>
+          <w:sz w:val="28"/>
+          <w:szCs w:val="28"/>
+        </w:rPr>
+        <w:t>bool</w:t>
+      </w:r>
+      <w:proofErr w:type="spellEnd"/>
+      <w:r>
+        <w:rPr>
+          <w:sz w:val="28"/>
+          <w:szCs w:val="28"/>
+        </w:rPr>
+        <w:t xml:space="preserve"> to true to indicate it has been found. At the end of the for loop if the requested project ID is not found then the bool will still be false and ther</w:t>
+      </w:r>
+      <w:r>
+        <w:rPr>
+          <w:sz w:val="28"/>
+          <w:szCs w:val="28"/>
+        </w:rPr>
+        <w:t xml:space="preserve">efore will inform the user that the project has not been found. </w:t>
+      </w:r>
+    </w:p>
+    <w:p>
+      <w:pPr>
+        <w:rPr>
+          <w:sz w:val="28"/>
+          <w:szCs w:val="28"/>
+        </w:rPr>
+      </w:pPr>
+      <w:r>
+        <w:rPr>
+          <w:sz w:val="28"/>
+          <w:szCs w:val="28"/>
+        </w:rPr>
+        <w:br w:type="page"/>
+      </w:r>
+    </w:p>
+    <w:p>
+      <w:pPr>
+        <w:rPr>
+          <w:sz w:val="28"/>
+          <w:szCs w:val="28"/>
+        </w:rPr>
+      </w:pPr>
+    </w:p>
+    <w:p>
+      <w:pPr>
+        <w:rPr>
+          <w:sz w:val="28"/>
+          <w:szCs w:val="28"/>
+        </w:rPr>
+      </w:pPr>
+    </w:p>
+    <w:p>
+      <w:pPr>
+        <w:jc w:val="center"/>
+        <w:rPr>
+          <w:sz w:val="36"/>
+          <w:szCs w:val="28"/>
+        </w:rPr>
+      </w:pPr>
+      <w:r>
+        <w:rPr>
+          <w:sz w:val="36"/>
+          <w:szCs w:val="28"/>
+        </w:rPr>
+        <w:t>Plagiarism Declaration</w:t>
+      </w:r>
+    </w:p>
+    <w:p>
+      <w:pPr>
+        <w:rPr>
+          <w:sz w:val="28"/>
+          <w:szCs w:val="28"/>
+        </w:rPr>
+      </w:pPr>
+    </w:p>
+    <w:p>
+      <w:pPr>
+        <w:pBdr>
+          <w:top w:val="nil"/>
+          <w:left w:val="nil"/>
+          <w:bottom w:val="nil"/>
+          <w:right w:val="nil"/>
+          <w:between w:val="nil"/>
+        </w:pBdr>
+        <w:spacing w:after="0"/>
+        <w:ind w:left="360"/>
+        <w:rPr>
+          <w:szCs w:val="28"/>
+        </w:rPr>
+      </w:pPr>
+      <w:r>
+        <w:rPr>
+          <w:sz w:val="28"/>
+          <w:szCs w:val="28"/>
+        </w:rPr>
+        <w:t xml:space="preserve">This report and the software it documents </w:t>
+      </w:r>
+      <w:r>
+        <w:rPr>
+          <w:sz w:val="28"/>
+          <w:szCs w:val="28"/>
+        </w:rPr>
+        <w:t>are</w:t>
+      </w:r>
+      <w:r>
+        <w:rPr>
+          <w:sz w:val="28"/>
+          <w:szCs w:val="28"/>
+        </w:rPr>
+        <w:t xml:space="preserve"> the result of my own </w:t>
+      </w:r>
+      <w:r>
+        <w:rPr>
+          <w:sz w:val="28"/>
+          <w:szCs w:val="28"/>
+        </w:rPr>
+        <w:t>work;</w:t>
+      </w:r>
+      <w:bookmarkStart w:id="7" w:name="_GoBack"/>
+      <w:bookmarkEnd w:id="7"/>
+      <w:r>
+        <w:rPr>
+          <w:sz w:val="28"/>
+          <w:szCs w:val="28"/>
+        </w:rPr>
+        <w:t xml:space="preserve"> other contributing</w:t>
+      </w:r>
+      <w:r>
+        <w:rPr>
+          <w:sz w:val="28"/>
+          <w:szCs w:val="28"/>
+        </w:rPr>
+        <w:t xml:space="preserve"> </w:t>
+      </w:r>
+      <w:r>
+        <w:rPr>
+          <w:sz w:val="28"/>
+          <w:szCs w:val="28"/>
+        </w:rPr>
+        <w:t>group members are acknowledged. Any contributions to the work by third parties, other than</w:t>
+      </w:r>
+      <w:r>
+        <w:rPr>
+          <w:sz w:val="28"/>
+          <w:szCs w:val="28"/>
+        </w:rPr>
+        <w:t xml:space="preserve"> </w:t>
+      </w:r>
+      <w:r>
+        <w:rPr>
+          <w:sz w:val="28"/>
+          <w:szCs w:val="28"/>
+        </w:rPr>
+        <w:t>tutors, are stated clearly below this declaration. Should this statement prove to be untrue I</w:t>
+      </w:r>
+      <w:r>
+        <w:rPr>
+          <w:sz w:val="28"/>
+          <w:szCs w:val="28"/>
+        </w:rPr>
+        <w:t xml:space="preserve"> </w:t>
+      </w:r>
+      <w:r>
+        <w:rPr>
+          <w:sz w:val="28"/>
+          <w:szCs w:val="28"/>
+        </w:rPr>
+        <w:t>recognise the right and duty of the Board of Examiners to take appropriate action in line with the</w:t>
+      </w:r>
+      <w:r>
+        <w:rPr>
+          <w:sz w:val="28"/>
+          <w:szCs w:val="28"/>
+        </w:rPr>
+        <w:t xml:space="preserve"> </w:t>
+      </w:r>
+      <w:r>
+        <w:rPr>
+          <w:sz w:val="28"/>
+          <w:szCs w:val="28"/>
+        </w:rPr>
+        <w:t>university’s regulations on assessment.</w:t>
+      </w:r>
+      <w:r>
+        <w:rPr>
+          <w:sz w:val="28"/>
+          <w:szCs w:val="28"/>
+        </w:rPr>
+        <w:t xml:space="preserve"> </w:t>
+      </w:r>
+      <w:r>
+        <w:rPr>
+          <w:sz w:val="28"/>
+          <w:szCs w:val="28"/>
+        </w:rPr>
+        <w:t>Name</w:t>
+      </w:r>
+      <w:r>
+        <w:rPr>
+          <w:sz w:val="28"/>
+          <w:szCs w:val="28"/>
+        </w:rPr>
+        <w:t>s</w:t>
+      </w:r>
+      <w:r>
+        <w:rPr>
+          <w:sz w:val="28"/>
+          <w:szCs w:val="28"/>
+        </w:rPr>
+        <w:t>:</w:t>
+      </w:r>
+      <w:r>
+        <w:rPr>
+          <w:color w:val="000000"/>
+          <w:sz w:val="36"/>
+          <w:szCs w:val="36"/>
+        </w:rPr>
+        <w:t xml:space="preserve"> </w:t>
+      </w:r>
+      <w:r>
+        <w:rPr>
+          <w:color w:val="000000"/>
+          <w:sz w:val="28"/>
+          <w:szCs w:val="36"/>
+        </w:rPr>
+        <w:t>Harry Clarkson (N0774446)</w:t>
+      </w:r>
+      <w:r>
+        <w:rPr>
+          <w:color w:val="000000"/>
+          <w:sz w:val="28"/>
+          <w:szCs w:val="36"/>
+        </w:rPr>
+        <w:t xml:space="preserve"> </w:t>
+      </w:r>
+      <w:r>
+        <w:rPr>
+          <w:color w:val="000000"/>
+          <w:sz w:val="28"/>
+          <w:szCs w:val="36"/>
+        </w:rPr>
+        <w:t>Jonathan Perez (N0753746)</w:t>
+      </w:r>
+      <w:r>
+        <w:rPr>
+          <w:color w:val="000000"/>
+          <w:sz w:val="28"/>
+          <w:szCs w:val="36"/>
+        </w:rPr>
+        <w:t xml:space="preserve"> </w:t>
+      </w:r>
+      <w:r>
+        <w:rPr>
+          <w:color w:val="000000"/>
+          <w:sz w:val="28"/>
+          <w:szCs w:val="36"/>
+        </w:rPr>
+        <w:t>Mathew Cutler (N0741548)</w:t>
+      </w:r>
     </w:p>
     <w:sectPr>
       <w:pgSz w:w="11906" w:h="16838"/>
       <w:pgMar w:top="1440" w:right="1440" w:bottom="1440" w:left="1440" w:header="708" w:footer="708" w:gutter="0"/>
-      <w:cols w:space="708"/>
-      <w:docGrid w:linePitch="360"/>
+      <w:pgNumType w:start="1"/>
+      <w:cols w:space="720"/>
     </w:sectPr>
   </w:body>
 </w:document>
@@ -1299,22 +1846,22 @@
 <file path=word/numbering.xml><?xml version="1.0" encoding="utf-8"?>
 <w:numbering xmlns:wpc="http://schemas.microsoft.com/office/word/2010/wordprocessingCanvas" xmlns:cx="http://schemas.microsoft.com/office/drawing/2014/chartex" xmlns:cx1="http://schemas.microsoft.com/office/drawing/2015/9/8/chartex" xmlns:cx2="http://schemas.microsoft.com/office/drawing/2015/10/21/chartex" xmlns:cx3="http://schemas.microsoft.com/office/drawing/2016/5/9/chartex" xmlns:cx4="http://schemas.microsoft.com/office/drawing/2016/5/10/chartex" xmlns:cx5="http://schemas.microsoft.com/office/drawing/2016/5/11/chartex" xmlns:cx6="http://schemas.microsoft.com/office/drawing/2016/5/12/chartex" xmlns:cx7="http://schemas.microsoft.com/office/drawing/2016/5/13/chartex" xmlns:cx8="http://schemas.microsoft.com/office/drawing/2016/5/14/chartex" xmlns:mc="http://schemas.openxmlformats.org/markup-compatibility/2006" xmlns:aink="http://schemas.microsoft.com/office/drawing/2016/ink" xmlns:am3d="http://schemas.microsoft.com/office/drawing/2017/model3d" xmlns:o="urn:schemas-microsoft-com:office:office" xmlns:r="http://schemas.openxmlformats.org/officeDocument/2006/relationships" xmlns:m="http://schemas.openxmlformats.org/officeDocument/2006/math" xmlns:v="urn:schemas-microsoft-com:vml" xmlns:wp14="http://schemas.microsoft.com/office/word/2010/wordprocessingDrawing" xmlns:wp="http://schemas.openxmlformats.org/drawingml/2006/wordprocessingDrawing" xmlns:w10="urn:schemas-microsoft-com:office:word" xmlns:w="http://schemas.openxmlformats.org/wordprocessingml/2006/main" xmlns:w14="http://schemas.microsoft.com/office/word/2010/wordml" xmlns:w15="http://schemas.microsoft.com/office/word/2012/wordml" xmlns:w16cid="http://schemas.microsoft.com/office/word/2016/wordml/cid" xmlns:w16se="http://schemas.microsoft.com/office/word/2015/wordml/symex" xmlns:wpg="http://schemas.microsoft.com/office/word/2010/wordprocessingGroup" xmlns:wpi="http://schemas.microsoft.com/office/word/2010/wordprocessingInk" xmlns:wne="http://schemas.microsoft.com/office/word/2006/wordml" xmlns:wps="http://schemas.microsoft.com/office/word/2010/wordprocessingShape" mc:Ignorable="w14 w15 w16se w16cid wp14">
   <w:abstractNum w:abstractNumId="0" w15:restartNumberingAfterBreak="0">
-    <w:nsid w:val="0CB10150"/>
-    <w:multiLevelType w:val="hybridMultilevel"/>
-    <w:tmpl w:val="2A603216"/>
-    <w:lvl w:ilvl="0" w:tplc="08090001">
+    <w:nsid w:val="15382A75"/>
+    <w:multiLevelType w:val="multilevel"/>
+    <w:tmpl w:val="0B506276"/>
+    <w:lvl w:ilvl="0">
       <w:start w:val="1"/>
       <w:numFmt w:val="bullet"/>
-      <w:lvlText w:val=""/>
+      <w:lvlText w:val="●"/>
       <w:lvlJc w:val="left"/>
       <w:pPr>
         <w:ind w:left="1440" w:hanging="360"/>
       </w:pPr>
       <w:rPr>
-        <w:rFonts w:ascii="Symbol" w:hAnsi="Symbol" w:hint="default"/>
+        <w:rFonts w:ascii="Noto Sans Symbols" w:eastAsia="Noto Sans Symbols" w:hAnsi="Noto Sans Symbols" w:cs="Noto Sans Symbols"/>
       </w:rPr>
     </w:lvl>
-    <w:lvl w:ilvl="1" w:tplc="08090003" w:tentative="1">
+    <w:lvl w:ilvl="1">
       <w:start w:val="1"/>
       <w:numFmt w:val="bullet"/>
       <w:lvlText w:val="o"/>
@@ -1323,34 +1870,34 @@
         <w:ind w:left="2160" w:hanging="360"/>
       </w:pPr>
       <w:rPr>
-        <w:rFonts w:ascii="Courier New" w:hAnsi="Courier New" w:cs="Courier New" w:hint="default"/>
+        <w:rFonts w:ascii="Courier New" w:eastAsia="Courier New" w:hAnsi="Courier New" w:cs="Courier New"/>
       </w:rPr>
     </w:lvl>
-    <w:lvl w:ilvl="2" w:tplc="08090005" w:tentative="1">
+    <w:lvl w:ilvl="2">
       <w:start w:val="1"/>
       <w:numFmt w:val="bullet"/>
-      <w:lvlText w:val=""/>
+      <w:lvlText w:val="▪"/>
       <w:lvlJc w:val="left"/>
       <w:pPr>
         <w:ind w:left="2880" w:hanging="360"/>
       </w:pPr>
       <w:rPr>
-        <w:rFonts w:ascii="Wingdings" w:hAnsi="Wingdings" w:hint="default"/>
+        <w:rFonts w:ascii="Noto Sans Symbols" w:eastAsia="Noto Sans Symbols" w:hAnsi="Noto Sans Symbols" w:cs="Noto Sans Symbols"/>
       </w:rPr>
     </w:lvl>
-    <w:lvl w:ilvl="3" w:tplc="08090001" w:tentative="1">
+    <w:lvl w:ilvl="3">
       <w:start w:val="1"/>
       <w:numFmt w:val="bullet"/>
-      <w:lvlText w:val=""/>
+      <w:lvlText w:val="●"/>
       <w:lvlJc w:val="left"/>
       <w:pPr>
         <w:ind w:left="3600" w:hanging="360"/>
       </w:pPr>
       <w:rPr>
-        <w:rFonts w:ascii="Symbol" w:hAnsi="Symbol" w:hint="default"/>
+        <w:rFonts w:ascii="Noto Sans Symbols" w:eastAsia="Noto Sans Symbols" w:hAnsi="Noto Sans Symbols" w:cs="Noto Sans Symbols"/>
       </w:rPr>
     </w:lvl>
-    <w:lvl w:ilvl="4" w:tplc="08090003" w:tentative="1">
+    <w:lvl w:ilvl="4">
       <w:start w:val="1"/>
       <w:numFmt w:val="bullet"/>
       <w:lvlText w:val="o"/>
@@ -1359,34 +1906,34 @@
         <w:ind w:left="4320" w:hanging="360"/>
       </w:pPr>
       <w:rPr>
-        <w:rFonts w:ascii="Courier New" w:hAnsi="Courier New" w:cs="Courier New" w:hint="default"/>
+        <w:rFonts w:ascii="Courier New" w:eastAsia="Courier New" w:hAnsi="Courier New" w:cs="Courier New"/>
       </w:rPr>
     </w:lvl>
-    <w:lvl w:ilvl="5" w:tplc="08090005" w:tentative="1">
+    <w:lvl w:ilvl="5">
       <w:start w:val="1"/>
       <w:numFmt w:val="bullet"/>
-      <w:lvlText w:val=""/>
+      <w:lvlText w:val="▪"/>
       <w:lvlJc w:val="left"/>
       <w:pPr>
         <w:ind w:left="5040" w:hanging="360"/>
       </w:pPr>
       <w:rPr>
-        <w:rFonts w:ascii="Wingdings" w:hAnsi="Wingdings" w:hint="default"/>
+        <w:rFonts w:ascii="Noto Sans Symbols" w:eastAsia="Noto Sans Symbols" w:hAnsi="Noto Sans Symbols" w:cs="Noto Sans Symbols"/>
       </w:rPr>
     </w:lvl>
-    <w:lvl w:ilvl="6" w:tplc="08090001" w:tentative="1">
+    <w:lvl w:ilvl="6">
       <w:start w:val="1"/>
       <w:numFmt w:val="bullet"/>
-      <w:lvlText w:val=""/>
+      <w:lvlText w:val="●"/>
       <w:lvlJc w:val="left"/>
       <w:pPr>
         <w:ind w:left="5760" w:hanging="360"/>
       </w:pPr>
       <w:rPr>
-        <w:rFonts w:ascii="Symbol" w:hAnsi="Symbol" w:hint="default"/>
+        <w:rFonts w:ascii="Noto Sans Symbols" w:eastAsia="Noto Sans Symbols" w:hAnsi="Noto Sans Symbols" w:cs="Noto Sans Symbols"/>
       </w:rPr>
     </w:lvl>
-    <w:lvl w:ilvl="7" w:tplc="08090003" w:tentative="1">
+    <w:lvl w:ilvl="7">
       <w:start w:val="1"/>
       <w:numFmt w:val="bullet"/>
       <w:lvlText w:val="o"/>
@@ -1395,39 +1942,39 @@
         <w:ind w:left="6480" w:hanging="360"/>
       </w:pPr>
       <w:rPr>
-        <w:rFonts w:ascii="Courier New" w:hAnsi="Courier New" w:cs="Courier New" w:hint="default"/>
+        <w:rFonts w:ascii="Courier New" w:eastAsia="Courier New" w:hAnsi="Courier New" w:cs="Courier New"/>
       </w:rPr>
     </w:lvl>
-    <w:lvl w:ilvl="8" w:tplc="08090005" w:tentative="1">
+    <w:lvl w:ilvl="8">
       <w:start w:val="1"/>
       <w:numFmt w:val="bullet"/>
-      <w:lvlText w:val=""/>
+      <w:lvlText w:val="▪"/>
       <w:lvlJc w:val="left"/>
       <w:pPr>
         <w:ind w:left="7200" w:hanging="360"/>
       </w:pPr>
       <w:rPr>
-        <w:rFonts w:ascii="Wingdings" w:hAnsi="Wingdings" w:hint="default"/>
+        <w:rFonts w:ascii="Noto Sans Symbols" w:eastAsia="Noto Sans Symbols" w:hAnsi="Noto Sans Symbols" w:cs="Noto Sans Symbols"/>
       </w:rPr>
     </w:lvl>
   </w:abstractNum>
   <w:abstractNum w:abstractNumId="1" w15:restartNumberingAfterBreak="0">
-    <w:nsid w:val="143732A5"/>
-    <w:multiLevelType w:val="hybridMultilevel"/>
-    <w:tmpl w:val="582AB4F8"/>
-    <w:lvl w:ilvl="0" w:tplc="08090001">
+    <w:nsid w:val="15BE3BAE"/>
+    <w:multiLevelType w:val="multilevel"/>
+    <w:tmpl w:val="7FA0AB76"/>
+    <w:lvl w:ilvl="0">
       <w:start w:val="1"/>
       <w:numFmt w:val="bullet"/>
-      <w:lvlText w:val=""/>
+      <w:lvlText w:val="●"/>
       <w:lvlJc w:val="left"/>
       <w:pPr>
         <w:ind w:left="1440" w:hanging="360"/>
       </w:pPr>
       <w:rPr>
-        <w:rFonts w:ascii="Symbol" w:hAnsi="Symbol" w:hint="default"/>
+        <w:rFonts w:ascii="Noto Sans Symbols" w:eastAsia="Noto Sans Symbols" w:hAnsi="Noto Sans Symbols" w:cs="Noto Sans Symbols"/>
       </w:rPr>
     </w:lvl>
-    <w:lvl w:ilvl="1" w:tplc="08090003" w:tentative="1">
+    <w:lvl w:ilvl="1">
       <w:start w:val="1"/>
       <w:numFmt w:val="bullet"/>
       <w:lvlText w:val="o"/>
@@ -1436,34 +1983,34 @@
         <w:ind w:left="2160" w:hanging="360"/>
       </w:pPr>
       <w:rPr>
-        <w:rFonts w:ascii="Courier New" w:hAnsi="Courier New" w:cs="Courier New" w:hint="default"/>
+        <w:rFonts w:ascii="Courier New" w:eastAsia="Courier New" w:hAnsi="Courier New" w:cs="Courier New"/>
       </w:rPr>
     </w:lvl>
-    <w:lvl w:ilvl="2" w:tplc="08090005" w:tentative="1">
+    <w:lvl w:ilvl="2">
       <w:start w:val="1"/>
       <w:numFmt w:val="bullet"/>
-      <w:lvlText w:val=""/>
+      <w:lvlText w:val="▪"/>
       <w:lvlJc w:val="left"/>
       <w:pPr>
         <w:ind w:left="2880" w:hanging="360"/>
       </w:pPr>
       <w:rPr>
-        <w:rFonts w:ascii="Wingdings" w:hAnsi="Wingdings" w:hint="default"/>
+        <w:rFonts w:ascii="Noto Sans Symbols" w:eastAsia="Noto Sans Symbols" w:hAnsi="Noto Sans Symbols" w:cs="Noto Sans Symbols"/>
       </w:rPr>
     </w:lvl>
-    <w:lvl w:ilvl="3" w:tplc="08090001" w:tentative="1">
+    <w:lvl w:ilvl="3">
       <w:start w:val="1"/>
       <w:numFmt w:val="bullet"/>
-      <w:lvlText w:val=""/>
+      <w:lvlText w:val="●"/>
       <w:lvlJc w:val="left"/>
       <w:pPr>
         <w:ind w:left="3600" w:hanging="360"/>
       </w:pPr>
       <w:rPr>
-        <w:rFonts w:ascii="Symbol" w:hAnsi="Symbol" w:hint="default"/>
+        <w:rFonts w:ascii="Noto Sans Symbols" w:eastAsia="Noto Sans Symbols" w:hAnsi="Noto Sans Symbols" w:cs="Noto Sans Symbols"/>
       </w:rPr>
     </w:lvl>
-    <w:lvl w:ilvl="4" w:tplc="08090003" w:tentative="1">
+    <w:lvl w:ilvl="4">
       <w:start w:val="1"/>
       <w:numFmt w:val="bullet"/>
       <w:lvlText w:val="o"/>
@@ -1472,34 +2019,34 @@
         <w:ind w:left="4320" w:hanging="360"/>
       </w:pPr>
       <w:rPr>
-        <w:rFonts w:ascii="Courier New" w:hAnsi="Courier New" w:cs="Courier New" w:hint="default"/>
+        <w:rFonts w:ascii="Courier New" w:eastAsia="Courier New" w:hAnsi="Courier New" w:cs="Courier New"/>
       </w:rPr>
     </w:lvl>
-    <w:lvl w:ilvl="5" w:tplc="08090005" w:tentative="1">
+    <w:lvl w:ilvl="5">
       <w:start w:val="1"/>
       <w:numFmt w:val="bullet"/>
-      <w:lvlText w:val=""/>
+      <w:lvlText w:val="▪"/>
       <w:lvlJc w:val="left"/>
       <w:pPr>
         <w:ind w:left="5040" w:hanging="360"/>
       </w:pPr>
       <w:rPr>
-        <w:rFonts w:ascii="Wingdings" w:hAnsi="Wingdings" w:hint="default"/>
+        <w:rFonts w:ascii="Noto Sans Symbols" w:eastAsia="Noto Sans Symbols" w:hAnsi="Noto Sans Symbols" w:cs="Noto Sans Symbols"/>
       </w:rPr>
     </w:lvl>
-    <w:lvl w:ilvl="6" w:tplc="08090001" w:tentative="1">
+    <w:lvl w:ilvl="6">
       <w:start w:val="1"/>
       <w:numFmt w:val="bullet"/>
-      <w:lvlText w:val=""/>
+      <w:lvlText w:val="●"/>
       <w:lvlJc w:val="left"/>
       <w:pPr>
         <w:ind w:left="5760" w:hanging="360"/>
       </w:pPr>
       <w:rPr>
-        <w:rFonts w:ascii="Symbol" w:hAnsi="Symbol" w:hint="default"/>
+        <w:rFonts w:ascii="Noto Sans Symbols" w:eastAsia="Noto Sans Symbols" w:hAnsi="Noto Sans Symbols" w:cs="Noto Sans Symbols"/>
       </w:rPr>
     </w:lvl>
-    <w:lvl w:ilvl="7" w:tplc="08090003" w:tentative="1">
+    <w:lvl w:ilvl="7">
       <w:start w:val="1"/>
       <w:numFmt w:val="bullet"/>
       <w:lvlText w:val="o"/>
@@ -1508,39 +2055,39 @@
         <w:ind w:left="6480" w:hanging="360"/>
       </w:pPr>
       <w:rPr>
-        <w:rFonts w:ascii="Courier New" w:hAnsi="Courier New" w:cs="Courier New" w:hint="default"/>
+        <w:rFonts w:ascii="Courier New" w:eastAsia="Courier New" w:hAnsi="Courier New" w:cs="Courier New"/>
       </w:rPr>
     </w:lvl>
-    <w:lvl w:ilvl="8" w:tplc="08090005" w:tentative="1">
+    <w:lvl w:ilvl="8">
       <w:start w:val="1"/>
       <w:numFmt w:val="bullet"/>
-      <w:lvlText w:val=""/>
+      <w:lvlText w:val="▪"/>
       <w:lvlJc w:val="left"/>
       <w:pPr>
         <w:ind w:left="7200" w:hanging="360"/>
       </w:pPr>
       <w:rPr>
-        <w:rFonts w:ascii="Wingdings" w:hAnsi="Wingdings" w:hint="default"/>
+        <w:rFonts w:ascii="Noto Sans Symbols" w:eastAsia="Noto Sans Symbols" w:hAnsi="Noto Sans Symbols" w:cs="Noto Sans Symbols"/>
       </w:rPr>
     </w:lvl>
   </w:abstractNum>
   <w:abstractNum w:abstractNumId="2" w15:restartNumberingAfterBreak="0">
-    <w:nsid w:val="1F320A6D"/>
-    <w:multiLevelType w:val="hybridMultilevel"/>
-    <w:tmpl w:val="4D9EF3FC"/>
-    <w:lvl w:ilvl="0" w:tplc="08090001">
+    <w:nsid w:val="3E5F041B"/>
+    <w:multiLevelType w:val="multilevel"/>
+    <w:tmpl w:val="7652ABA8"/>
+    <w:lvl w:ilvl="0">
       <w:start w:val="1"/>
       <w:numFmt w:val="bullet"/>
-      <w:lvlText w:val=""/>
+      <w:lvlText w:val="●"/>
       <w:lvlJc w:val="left"/>
       <w:pPr>
         <w:ind w:left="720" w:hanging="360"/>
       </w:pPr>
       <w:rPr>
-        <w:rFonts w:ascii="Symbol" w:hAnsi="Symbol" w:hint="default"/>
+        <w:rFonts w:ascii="Noto Sans Symbols" w:eastAsia="Noto Sans Symbols" w:hAnsi="Noto Sans Symbols" w:cs="Noto Sans Symbols"/>
       </w:rPr>
     </w:lvl>
-    <w:lvl w:ilvl="1" w:tplc="08090019" w:tentative="1">
+    <w:lvl w:ilvl="1">
       <w:start w:val="1"/>
       <w:numFmt w:val="lowerLetter"/>
       <w:lvlText w:val="%2."/>
@@ -1549,7 +2096,7 @@
         <w:ind w:left="1440" w:hanging="360"/>
       </w:pPr>
     </w:lvl>
-    <w:lvl w:ilvl="2" w:tplc="0809001B" w:tentative="1">
+    <w:lvl w:ilvl="2">
       <w:start w:val="1"/>
       <w:numFmt w:val="lowerRoman"/>
       <w:lvlText w:val="%3."/>
@@ -1558,7 +2105,7 @@
         <w:ind w:left="2160" w:hanging="180"/>
       </w:pPr>
     </w:lvl>
-    <w:lvl w:ilvl="3" w:tplc="0809000F" w:tentative="1">
+    <w:lvl w:ilvl="3">
       <w:start w:val="1"/>
       <w:numFmt w:val="decimal"/>
       <w:lvlText w:val="%4."/>
@@ -1567,7 +2114,7 @@
         <w:ind w:left="2880" w:hanging="360"/>
       </w:pPr>
     </w:lvl>
-    <w:lvl w:ilvl="4" w:tplc="08090019" w:tentative="1">
+    <w:lvl w:ilvl="4">
       <w:start w:val="1"/>
       <w:numFmt w:val="lowerLetter"/>
       <w:lvlText w:val="%5."/>
@@ -1576,7 +2123,7 @@
         <w:ind w:left="3600" w:hanging="360"/>
       </w:pPr>
     </w:lvl>
-    <w:lvl w:ilvl="5" w:tplc="0809001B" w:tentative="1">
+    <w:lvl w:ilvl="5">
       <w:start w:val="1"/>
       <w:numFmt w:val="lowerRoman"/>
       <w:lvlText w:val="%6."/>
@@ -1585,7 +2132,7 @@
         <w:ind w:left="4320" w:hanging="180"/>
       </w:pPr>
     </w:lvl>
-    <w:lvl w:ilvl="6" w:tplc="0809000F" w:tentative="1">
+    <w:lvl w:ilvl="6">
       <w:start w:val="1"/>
       <w:numFmt w:val="decimal"/>
       <w:lvlText w:val="%7."/>
@@ -1594,7 +2141,7 @@
         <w:ind w:left="5040" w:hanging="360"/>
       </w:pPr>
     </w:lvl>
-    <w:lvl w:ilvl="7" w:tplc="08090019" w:tentative="1">
+    <w:lvl w:ilvl="7">
       <w:start w:val="1"/>
       <w:numFmt w:val="lowerLetter"/>
       <w:lvlText w:val="%8."/>
@@ -1603,7 +2150,7 @@
         <w:ind w:left="5760" w:hanging="360"/>
       </w:pPr>
     </w:lvl>
-    <w:lvl w:ilvl="8" w:tplc="0809001B" w:tentative="1">
+    <w:lvl w:ilvl="8">
       <w:start w:val="1"/>
       <w:numFmt w:val="lowerRoman"/>
       <w:lvlText w:val="%9."/>
@@ -1614,22 +2161,22 @@
     </w:lvl>
   </w:abstractNum>
   <w:abstractNum w:abstractNumId="3" w15:restartNumberingAfterBreak="0">
-    <w:nsid w:val="285C1ABA"/>
-    <w:multiLevelType w:val="hybridMultilevel"/>
-    <w:tmpl w:val="0AEAFB20"/>
-    <w:lvl w:ilvl="0" w:tplc="08090001">
+    <w:nsid w:val="79F45A13"/>
+    <w:multiLevelType w:val="multilevel"/>
+    <w:tmpl w:val="97922EBC"/>
+    <w:lvl w:ilvl="0">
       <w:start w:val="1"/>
       <w:numFmt w:val="bullet"/>
-      <w:lvlText w:val=""/>
+      <w:lvlText w:val="●"/>
       <w:lvlJc w:val="left"/>
       <w:pPr>
         <w:ind w:left="1440" w:hanging="360"/>
       </w:pPr>
       <w:rPr>
-        <w:rFonts w:ascii="Symbol" w:hAnsi="Symbol" w:hint="default"/>
+        <w:rFonts w:ascii="Noto Sans Symbols" w:eastAsia="Noto Sans Symbols" w:hAnsi="Noto Sans Symbols" w:cs="Noto Sans Symbols"/>
       </w:rPr>
     </w:lvl>
-    <w:lvl w:ilvl="1" w:tplc="08090003" w:tentative="1">
+    <w:lvl w:ilvl="1">
       <w:start w:val="1"/>
       <w:numFmt w:val="bullet"/>
       <w:lvlText w:val="o"/>
@@ -1638,34 +2185,34 @@
         <w:ind w:left="2160" w:hanging="360"/>
       </w:pPr>
       <w:rPr>
-        <w:rFonts w:ascii="Courier New" w:hAnsi="Courier New" w:cs="Courier New" w:hint="default"/>
+        <w:rFonts w:ascii="Courier New" w:eastAsia="Courier New" w:hAnsi="Courier New" w:cs="Courier New"/>
       </w:rPr>
     </w:lvl>
-    <w:lvl w:ilvl="2" w:tplc="08090005" w:tentative="1">
+    <w:lvl w:ilvl="2">
       <w:start w:val="1"/>
       <w:numFmt w:val="bullet"/>
-      <w:lvlText w:val=""/>
+      <w:lvlText w:val="▪"/>
       <w:lvlJc w:val="left"/>
       <w:pPr>
         <w:ind w:left="2880" w:hanging="360"/>
       </w:pPr>
       <w:rPr>
-        <w:rFonts w:ascii="Wingdings" w:hAnsi="Wingdings" w:hint="default"/>
+        <w:rFonts w:ascii="Noto Sans Symbols" w:eastAsia="Noto Sans Symbols" w:hAnsi="Noto Sans Symbols" w:cs="Noto Sans Symbols"/>
       </w:rPr>
     </w:lvl>
-    <w:lvl w:ilvl="3" w:tplc="08090001" w:tentative="1">
+    <w:lvl w:ilvl="3">
       <w:start w:val="1"/>
       <w:numFmt w:val="bullet"/>
-      <w:lvlText w:val=""/>
+      <w:lvlText w:val="●"/>
       <w:lvlJc w:val="left"/>
       <w:pPr>
         <w:ind w:left="3600" w:hanging="360"/>
       </w:pPr>
       <w:rPr>
-        <w:rFonts w:ascii="Symbol" w:hAnsi="Symbol" w:hint="default"/>
+        <w:rFonts w:ascii="Noto Sans Symbols" w:eastAsia="Noto Sans Symbols" w:hAnsi="Noto Sans Symbols" w:cs="Noto Sans Symbols"/>
       </w:rPr>
     </w:lvl>
-    <w:lvl w:ilvl="4" w:tplc="08090003" w:tentative="1">
+    <w:lvl w:ilvl="4">
       <w:start w:val="1"/>
       <w:numFmt w:val="bullet"/>
       <w:lvlText w:val="o"/>
@@ -1674,34 +2221,34 @@
         <w:ind w:left="4320" w:hanging="360"/>
       </w:pPr>
       <w:rPr>
-        <w:rFonts w:ascii="Courier New" w:hAnsi="Courier New" w:cs="Courier New" w:hint="default"/>
+        <w:rFonts w:ascii="Courier New" w:eastAsia="Courier New" w:hAnsi="Courier New" w:cs="Courier New"/>
       </w:rPr>
     </w:lvl>
-    <w:lvl w:ilvl="5" w:tplc="08090005" w:tentative="1">
+    <w:lvl w:ilvl="5">
       <w:start w:val="1"/>
       <w:numFmt w:val="bullet"/>
-      <w:lvlText w:val=""/>
+      <w:lvlText w:val="▪"/>
       <w:lvlJc w:val="left"/>
       <w:pPr>
         <w:ind w:left="5040" w:hanging="360"/>
       </w:pPr>
       <w:rPr>
-        <w:rFonts w:ascii="Wingdings" w:hAnsi="Wingdings" w:hint="default"/>
+        <w:rFonts w:ascii="Noto Sans Symbols" w:eastAsia="Noto Sans Symbols" w:hAnsi="Noto Sans Symbols" w:cs="Noto Sans Symbols"/>
       </w:rPr>
     </w:lvl>
-    <w:lvl w:ilvl="6" w:tplc="08090001" w:tentative="1">
+    <w:lvl w:ilvl="6">
       <w:start w:val="1"/>
       <w:numFmt w:val="bullet"/>
-      <w:lvlText w:val=""/>
+      <w:lvlText w:val="●"/>
       <w:lvlJc w:val="left"/>
       <w:pPr>
         <w:ind w:left="5760" w:hanging="360"/>
       </w:pPr>
       <w:rPr>
-        <w:rFonts w:ascii="Symbol" w:hAnsi="Symbol" w:hint="default"/>
+        <w:rFonts w:ascii="Noto Sans Symbols" w:eastAsia="Noto Sans Symbols" w:hAnsi="Noto Sans Symbols" w:cs="Noto Sans Symbols"/>
       </w:rPr>
     </w:lvl>
-    <w:lvl w:ilvl="7" w:tplc="08090003" w:tentative="1">
+    <w:lvl w:ilvl="7">
       <w:start w:val="1"/>
       <w:numFmt w:val="bullet"/>
       <w:lvlText w:val="o"/>
@@ -1710,121 +2257,32 @@
         <w:ind w:left="6480" w:hanging="360"/>
       </w:pPr>
       <w:rPr>
-        <w:rFonts w:ascii="Courier New" w:hAnsi="Courier New" w:cs="Courier New" w:hint="default"/>
+        <w:rFonts w:ascii="Courier New" w:eastAsia="Courier New" w:hAnsi="Courier New" w:cs="Courier New"/>
       </w:rPr>
     </w:lvl>
-    <w:lvl w:ilvl="8" w:tplc="08090005" w:tentative="1">
+    <w:lvl w:ilvl="8">
       <w:start w:val="1"/>
       <w:numFmt w:val="bullet"/>
-      <w:lvlText w:val=""/>
+      <w:lvlText w:val="▪"/>
       <w:lvlJc w:val="left"/>
       <w:pPr>
         <w:ind w:left="7200" w:hanging="360"/>
       </w:pPr>
       <w:rPr>
-        <w:rFonts w:ascii="Wingdings" w:hAnsi="Wingdings" w:hint="default"/>
+        <w:rFonts w:ascii="Noto Sans Symbols" w:eastAsia="Noto Sans Symbols" w:hAnsi="Noto Sans Symbols" w:cs="Noto Sans Symbols"/>
       </w:rPr>
-    </w:lvl>
-  </w:abstractNum>
-  <w:abstractNum w:abstractNumId="4" w15:restartNumberingAfterBreak="0">
-    <w:nsid w:val="77F077B1"/>
-    <w:multiLevelType w:val="hybridMultilevel"/>
-    <w:tmpl w:val="2ED8947E"/>
-    <w:lvl w:ilvl="0" w:tplc="0809000F">
-      <w:start w:val="1"/>
-      <w:numFmt w:val="decimal"/>
-      <w:lvlText w:val="%1."/>
-      <w:lvlJc w:val="left"/>
-      <w:pPr>
-        <w:ind w:left="720" w:hanging="360"/>
-      </w:pPr>
-    </w:lvl>
-    <w:lvl w:ilvl="1" w:tplc="08090019" w:tentative="1">
-      <w:start w:val="1"/>
-      <w:numFmt w:val="lowerLetter"/>
-      <w:lvlText w:val="%2."/>
-      <w:lvlJc w:val="left"/>
-      <w:pPr>
-        <w:ind w:left="1440" w:hanging="360"/>
-      </w:pPr>
-    </w:lvl>
-    <w:lvl w:ilvl="2" w:tplc="0809001B" w:tentative="1">
-      <w:start w:val="1"/>
-      <w:numFmt w:val="lowerRoman"/>
-      <w:lvlText w:val="%3."/>
-      <w:lvlJc w:val="right"/>
-      <w:pPr>
-        <w:ind w:left="2160" w:hanging="180"/>
-      </w:pPr>
-    </w:lvl>
-    <w:lvl w:ilvl="3" w:tplc="0809000F" w:tentative="1">
-      <w:start w:val="1"/>
-      <w:numFmt w:val="decimal"/>
-      <w:lvlText w:val="%4."/>
-      <w:lvlJc w:val="left"/>
-      <w:pPr>
-        <w:ind w:left="2880" w:hanging="360"/>
-      </w:pPr>
-    </w:lvl>
-    <w:lvl w:ilvl="4" w:tplc="08090019" w:tentative="1">
-      <w:start w:val="1"/>
-      <w:numFmt w:val="lowerLetter"/>
-      <w:lvlText w:val="%5."/>
-      <w:lvlJc w:val="left"/>
-      <w:pPr>
-        <w:ind w:left="3600" w:hanging="360"/>
-      </w:pPr>
-    </w:lvl>
-    <w:lvl w:ilvl="5" w:tplc="0809001B" w:tentative="1">
-      <w:start w:val="1"/>
-      <w:numFmt w:val="lowerRoman"/>
-      <w:lvlText w:val="%6."/>
-      <w:lvlJc w:val="right"/>
-      <w:pPr>
-        <w:ind w:left="4320" w:hanging="180"/>
-      </w:pPr>
-    </w:lvl>
-    <w:lvl w:ilvl="6" w:tplc="0809000F" w:tentative="1">
-      <w:start w:val="1"/>
-      <w:numFmt w:val="decimal"/>
-      <w:lvlText w:val="%7."/>
-      <w:lvlJc w:val="left"/>
-      <w:pPr>
-        <w:ind w:left="5040" w:hanging="360"/>
-      </w:pPr>
-    </w:lvl>
-    <w:lvl w:ilvl="7" w:tplc="08090019" w:tentative="1">
-      <w:start w:val="1"/>
-      <w:numFmt w:val="lowerLetter"/>
-      <w:lvlText w:val="%8."/>
-      <w:lvlJc w:val="left"/>
-      <w:pPr>
-        <w:ind w:left="5760" w:hanging="360"/>
-      </w:pPr>
-    </w:lvl>
-    <w:lvl w:ilvl="8" w:tplc="0809001B" w:tentative="1">
-      <w:start w:val="1"/>
-      <w:numFmt w:val="lowerRoman"/>
-      <w:lvlText w:val="%9."/>
-      <w:lvlJc w:val="right"/>
-      <w:pPr>
-        <w:ind w:left="6480" w:hanging="180"/>
-      </w:pPr>
     </w:lvl>
   </w:abstractNum>
   <w:num w:numId="1">
-    <w:abstractNumId w:val="4"/>
+    <w:abstractNumId w:val="1"/>
   </w:num>
   <w:num w:numId="2">
     <w:abstractNumId w:val="2"/>
   </w:num>
   <w:num w:numId="3">
-    <w:abstractNumId w:val="1"/>
+    <w:abstractNumId w:val="3"/>
   </w:num>
   <w:num w:numId="4">
-    <w:abstractNumId w:val="3"/>
-  </w:num>
-  <w:num w:numId="5">
     <w:abstractNumId w:val="0"/>
   </w:num>
 </w:numbering>
@@ -1835,10 +2293,10 @@
   <w:docDefaults>
     <w:rPrDefault>
       <w:rPr>
-        <w:rFonts w:asciiTheme="minorHAnsi" w:eastAsiaTheme="minorHAnsi" w:hAnsiTheme="minorHAnsi" w:cstheme="minorBidi"/>
+        <w:rFonts w:ascii="Calibri" w:eastAsia="Calibri" w:hAnsi="Calibri" w:cs="Calibri"/>
         <w:sz w:val="22"/>
         <w:szCs w:val="22"/>
-        <w:lang w:val="en-GB" w:eastAsia="en-US" w:bidi="ar-SA"/>
+        <w:lang w:val="en-GB" w:eastAsia="en-GB" w:bidi="ar-SA"/>
       </w:rPr>
     </w:rPrDefault>
     <w:pPrDefault>
@@ -2228,6 +2686,122 @@
     <w:name w:val="Normal"/>
     <w:qFormat/>
   </w:style>
+  <w:style w:type="paragraph" w:styleId="Heading1">
+    <w:name w:val="heading 1"/>
+    <w:basedOn w:val="Normal"/>
+    <w:next w:val="Normal"/>
+    <w:uiPriority w:val="9"/>
+    <w:qFormat/>
+    <w:pPr>
+      <w:keepNext/>
+      <w:keepLines/>
+      <w:spacing w:before="480" w:after="120"/>
+      <w:outlineLvl w:val="0"/>
+    </w:pPr>
+    <w:rPr>
+      <w:b/>
+      <w:sz w:val="48"/>
+      <w:szCs w:val="48"/>
+    </w:rPr>
+  </w:style>
+  <w:style w:type="paragraph" w:styleId="Heading2">
+    <w:name w:val="heading 2"/>
+    <w:basedOn w:val="Normal"/>
+    <w:next w:val="Normal"/>
+    <w:uiPriority w:val="9"/>
+    <w:semiHidden/>
+    <w:unhideWhenUsed/>
+    <w:qFormat/>
+    <w:pPr>
+      <w:keepNext/>
+      <w:keepLines/>
+      <w:spacing w:before="360" w:after="80"/>
+      <w:outlineLvl w:val="1"/>
+    </w:pPr>
+    <w:rPr>
+      <w:b/>
+      <w:sz w:val="36"/>
+      <w:szCs w:val="36"/>
+    </w:rPr>
+  </w:style>
+  <w:style w:type="paragraph" w:styleId="Heading3">
+    <w:name w:val="heading 3"/>
+    <w:basedOn w:val="Normal"/>
+    <w:next w:val="Normal"/>
+    <w:uiPriority w:val="9"/>
+    <w:semiHidden/>
+    <w:unhideWhenUsed/>
+    <w:qFormat/>
+    <w:pPr>
+      <w:keepNext/>
+      <w:keepLines/>
+      <w:spacing w:before="280" w:after="80"/>
+      <w:outlineLvl w:val="2"/>
+    </w:pPr>
+    <w:rPr>
+      <w:b/>
+      <w:sz w:val="28"/>
+      <w:szCs w:val="28"/>
+    </w:rPr>
+  </w:style>
+  <w:style w:type="paragraph" w:styleId="Heading4">
+    <w:name w:val="heading 4"/>
+    <w:basedOn w:val="Normal"/>
+    <w:next w:val="Normal"/>
+    <w:uiPriority w:val="9"/>
+    <w:semiHidden/>
+    <w:unhideWhenUsed/>
+    <w:qFormat/>
+    <w:pPr>
+      <w:keepNext/>
+      <w:keepLines/>
+      <w:spacing w:before="240" w:after="40"/>
+      <w:outlineLvl w:val="3"/>
+    </w:pPr>
+    <w:rPr>
+      <w:b/>
+      <w:sz w:val="24"/>
+      <w:szCs w:val="24"/>
+    </w:rPr>
+  </w:style>
+  <w:style w:type="paragraph" w:styleId="Heading5">
+    <w:name w:val="heading 5"/>
+    <w:basedOn w:val="Normal"/>
+    <w:next w:val="Normal"/>
+    <w:uiPriority w:val="9"/>
+    <w:semiHidden/>
+    <w:unhideWhenUsed/>
+    <w:qFormat/>
+    <w:pPr>
+      <w:keepNext/>
+      <w:keepLines/>
+      <w:spacing w:before="220" w:after="40"/>
+      <w:outlineLvl w:val="4"/>
+    </w:pPr>
+    <w:rPr>
+      <w:b/>
+    </w:rPr>
+  </w:style>
+  <w:style w:type="paragraph" w:styleId="Heading6">
+    <w:name w:val="heading 6"/>
+    <w:basedOn w:val="Normal"/>
+    <w:next w:val="Normal"/>
+    <w:uiPriority w:val="9"/>
+    <w:semiHidden/>
+    <w:unhideWhenUsed/>
+    <w:qFormat/>
+    <w:pPr>
+      <w:keepNext/>
+      <w:keepLines/>
+      <w:spacing w:before="200" w:after="40"/>
+      <w:outlineLvl w:val="5"/>
+    </w:pPr>
+    <w:rPr>
+      <w:b/>
+      <w:sz w:val="20"/>
+      <w:szCs w:val="20"/>
+    </w:rPr>
+  </w:style>
   <w:style w:type="character" w:default="1" w:styleId="DefaultParagraphFont">
     <w:name w:val="Default Paragraph Font"/>
     <w:uiPriority w:val="1"/>
@@ -2255,6 +2829,23 @@
     <w:semiHidden/>
     <w:unhideWhenUsed/>
   </w:style>
+  <w:style w:type="paragraph" w:styleId="Title">
+    <w:name w:val="Title"/>
+    <w:basedOn w:val="Normal"/>
+    <w:next w:val="Normal"/>
+    <w:uiPriority w:val="10"/>
+    <w:qFormat/>
+    <w:pPr>
+      <w:keepNext/>
+      <w:keepLines/>
+      <w:spacing w:before="480" w:after="120"/>
+    </w:pPr>
+    <w:rPr>
+      <w:b/>
+      <w:sz w:val="72"/>
+      <w:szCs w:val="72"/>
+    </w:rPr>
+  </w:style>
   <w:style w:type="paragraph" w:styleId="ListParagraph">
     <w:name w:val="List Paragraph"/>
     <w:basedOn w:val="Normal"/>
@@ -2265,6 +2856,25 @@
       <w:ind w:left="720"/>
       <w:contextualSpacing/>
     </w:pPr>
+  </w:style>
+  <w:style w:type="paragraph" w:styleId="Subtitle">
+    <w:name w:val="Subtitle"/>
+    <w:basedOn w:val="Normal"/>
+    <w:next w:val="Normal"/>
+    <w:uiPriority w:val="11"/>
+    <w:qFormat/>
+    <w:pPr>
+      <w:keepNext/>
+      <w:keepLines/>
+      <w:spacing w:before="360" w:after="80"/>
+    </w:pPr>
+    <w:rPr>
+      <w:rFonts w:ascii="Georgia" w:eastAsia="Georgia" w:hAnsi="Georgia" w:cs="Georgia"/>
+      <w:i/>
+      <w:color w:val="666666"/>
+      <w:sz w:val="48"/>
+      <w:szCs w:val="48"/>
+    </w:rPr>
   </w:style>
 </w:styles>
 </file>

--- a/Software Design and Implementation.docx
+++ b/Software Design and Implementation.docx
@@ -915,87 +915,52 @@
           <w:sz w:val="28"/>
           <w:szCs w:val="28"/>
         </w:rPr>
-        <w:t>The Purpose of the system is to access and edit current film projects that have been published by TrekStar Pictures. The user can view all projects available or a particular project and the materials related to the project. One project can have many materi</w:t>
-      </w:r>
-      <w:r>
-        <w:rPr>
-          <w:sz w:val="28"/>
-          <w:szCs w:val="28"/>
-        </w:rPr>
-        <w:t>als but only one material can have project. The reason for this is this is because a project may have a material type of DVD at a price of £5 along with other attributes and it may also have another material type of VHS at a price of £6 but another project</w:t>
-      </w:r>
-      <w:r>
-        <w:rPr>
-          <w:sz w:val="28"/>
-          <w:szCs w:val="28"/>
-        </w:rPr>
-        <w:t xml:space="preserve"> might have a material type of DVD, but the price may be different for that in particular project with a DVD and/or other attributes.</w:t>
-      </w:r>
-    </w:p>
-    <w:p>
-      <w:pPr>
-        <w:rPr>
-          <w:sz w:val="28"/>
-          <w:szCs w:val="28"/>
-        </w:rPr>
-      </w:pPr>
-      <w:r>
-        <w:rPr>
-          <w:sz w:val="28"/>
-          <w:szCs w:val="28"/>
-        </w:rPr>
-        <w:t>When the System is running, on load It will write everything from the project file to a stack. The user then has the choic</w:t>
-      </w:r>
-      <w:r>
-        <w:rPr>
-          <w:sz w:val="28"/>
-          <w:szCs w:val="28"/>
-        </w:rPr>
-        <w:t>e whether to browse projects and its materials or to enter maintenance mode where it can still view everything like it normally would, but it can also create edit and remove projects and its materials related to them.</w:t>
-      </w:r>
-    </w:p>
-    <w:p>
-      <w:pPr>
-        <w:rPr>
-          <w:sz w:val="28"/>
-          <w:szCs w:val="28"/>
-        </w:rPr>
-      </w:pPr>
-      <w:r>
-        <w:rPr>
-          <w:sz w:val="28"/>
-          <w:szCs w:val="28"/>
-        </w:rPr>
-        <w:t>When browsing all projects, it pops ev</w:t>
-      </w:r>
-      <w:r>
-        <w:rPr>
-          <w:sz w:val="28"/>
-          <w:szCs w:val="28"/>
-        </w:rPr>
-        <w:t>erything of the stack to then display its attributes then it looks at the Material Id’s that are related to the project and then retrieves this information from Materials file that contains them.</w:t>
-      </w:r>
-    </w:p>
-    <w:p>
-      <w:pPr>
-        <w:rPr>
-          <w:sz w:val="28"/>
-          <w:szCs w:val="28"/>
-        </w:rPr>
-      </w:pPr>
-      <w:r>
-        <w:rPr>
-          <w:sz w:val="28"/>
-          <w:szCs w:val="28"/>
-        </w:rPr>
-        <w:t xml:space="preserve">When editing a Project, the system requests which project then asks what it would like to change (its attributes or its materials) Depending on which it searches through the stack to find the specified project and to push it back onto the stack again with </w:t>
-      </w:r>
-      <w:r>
-        <w:rPr>
-          <w:sz w:val="28"/>
-          <w:szCs w:val="28"/>
-        </w:rPr>
-        <w:t>its updated data.</w:t>
+        <w:t>The Purpose of the system is to access and edit current film projects that have been published by TrekStar Pictures. The user can view all projects available or a particular project and the materials related to the project. One project can have many materials but only one material can have project. The reason for this is this is because a project may have a material type of DVD at a price of £5 along with other attributes and it may also have another material type of VHS at a price of £6 but another project might have a material type of DVD, but the price may be different for that in particular project with a DVD and/or other attributes.</w:t>
+      </w:r>
+    </w:p>
+    <w:p>
+      <w:pPr>
+        <w:rPr>
+          <w:sz w:val="28"/>
+          <w:szCs w:val="28"/>
+        </w:rPr>
+      </w:pPr>
+      <w:r>
+        <w:rPr>
+          <w:sz w:val="28"/>
+          <w:szCs w:val="28"/>
+        </w:rPr>
+        <w:t>When the System is running, on load It will write everything from the project file to a stack. The user then has the choice whether to browse projects and its materials or to enter maintenance mode where it can still view everything like it normally would, but it can also create edit and remove projects and its materials related to them.</w:t>
+      </w:r>
+    </w:p>
+    <w:p>
+      <w:pPr>
+        <w:rPr>
+          <w:sz w:val="28"/>
+          <w:szCs w:val="28"/>
+        </w:rPr>
+      </w:pPr>
+      <w:r>
+        <w:rPr>
+          <w:sz w:val="28"/>
+          <w:szCs w:val="28"/>
+        </w:rPr>
+        <w:t>When browsing all projects, it pops everything of the stack to then display its attributes then it looks at the Material Id’s that are related to the project and then retrieves this information from Materials file that contains them.</w:t>
+      </w:r>
+    </w:p>
+    <w:p>
+      <w:pPr>
+        <w:rPr>
+          <w:sz w:val="28"/>
+          <w:szCs w:val="28"/>
+        </w:rPr>
+      </w:pPr>
+      <w:r>
+        <w:rPr>
+          <w:sz w:val="28"/>
+          <w:szCs w:val="28"/>
+        </w:rPr>
+        <w:t>When editing a Project, the system requests which project then asks what it would like to change (its attributes or its materials) Depending on which it searches through the stack to find the specified project and to push it back onto the stack again with its updated data.</w:t>
       </w:r>
     </w:p>
     <w:p>
@@ -1082,14 +1047,7 @@
           <w:sz w:val="36"/>
           <w:szCs w:val="36"/>
         </w:rPr>
-        <w:t>Cla</w:t>
-      </w:r>
-      <w:r>
-        <w:rPr>
-          <w:sz w:val="36"/>
-          <w:szCs w:val="36"/>
-        </w:rPr>
-        <w:t>ss Diagram</w:t>
+        <w:t>Class Diagram</w:t>
       </w:r>
     </w:p>
     <w:p>
@@ -1189,6 +1147,70 @@
       </w:pPr>
       <w:r>
         <w:rPr>
+          <w:noProof/>
+          <w:sz w:val="36"/>
+          <w:szCs w:val="36"/>
+        </w:rPr>
+        <w:drawing>
+          <wp:anchor distT="0" distB="0" distL="114300" distR="114300" simplePos="0" relativeHeight="251658240" behindDoc="1" locked="0" layoutInCell="1" allowOverlap="1" wp14:anchorId="6CC7BE43" wp14:editId="45ADF7B1">
+            <wp:simplePos x="0" y="0"/>
+            <wp:positionH relativeFrom="margin">
+              <wp:align>right</wp:align>
+            </wp:positionH>
+            <wp:positionV relativeFrom="paragraph">
+              <wp:posOffset>464185</wp:posOffset>
+            </wp:positionV>
+            <wp:extent cx="5731510" cy="4458335"/>
+            <wp:effectExtent l="0" t="0" r="2540" b="0"/>
+            <wp:wrapTight wrapText="bothSides">
+              <wp:wrapPolygon edited="0">
+                <wp:start x="0" y="0"/>
+                <wp:lineTo x="0" y="21505"/>
+                <wp:lineTo x="21538" y="21505"/>
+                <wp:lineTo x="21538" y="0"/>
+                <wp:lineTo x="0" y="0"/>
+              </wp:wrapPolygon>
+            </wp:wrapTight>
+            <wp:docPr id="1" name="Picture 1"/>
+            <wp:cNvGraphicFramePr>
+              <a:graphicFrameLocks xmlns:a="http://schemas.openxmlformats.org/drawingml/2006/main" noChangeAspect="1"/>
+            </wp:cNvGraphicFramePr>
+            <a:graphic xmlns:a="http://schemas.openxmlformats.org/drawingml/2006/main">
+              <a:graphicData uri="http://schemas.openxmlformats.org/drawingml/2006/picture">
+                <pic:pic xmlns:pic="http://schemas.openxmlformats.org/drawingml/2006/picture">
+                  <pic:nvPicPr>
+                    <pic:cNvPr id="1" name="1f0899cdca70f62f8996d42c07689d8c.png"/>
+                    <pic:cNvPicPr/>
+                  </pic:nvPicPr>
+                  <pic:blipFill>
+                    <a:blip r:embed="rId5">
+                      <a:extLst>
+                        <a:ext uri="{28A0092B-C50C-407E-A947-70E740481C1C}">
+                          <a14:useLocalDpi xmlns:a14="http://schemas.microsoft.com/office/drawing/2010/main" val="0"/>
+                        </a:ext>
+                      </a:extLst>
+                    </a:blip>
+                    <a:stretch>
+                      <a:fillRect/>
+                    </a:stretch>
+                  </pic:blipFill>
+                  <pic:spPr>
+                    <a:xfrm>
+                      <a:off x="0" y="0"/>
+                      <a:ext cx="5731510" cy="4458335"/>
+                    </a:xfrm>
+                    <a:prstGeom prst="rect">
+                      <a:avLst/>
+                    </a:prstGeom>
+                  </pic:spPr>
+                </pic:pic>
+              </a:graphicData>
+            </a:graphic>
+          </wp:anchor>
+        </w:drawing>
+      </w:r>
+      <w:r>
+        <w:rPr>
           <w:sz w:val="36"/>
           <w:szCs w:val="36"/>
         </w:rPr>
@@ -1202,22 +1224,6 @@
           <w:szCs w:val="36"/>
         </w:rPr>
       </w:pPr>
-    </w:p>
-    <w:p>
-      <w:pPr>
-        <w:rPr>
-          <w:sz w:val="36"/>
-          <w:szCs w:val="36"/>
-        </w:rPr>
-      </w:pPr>
-    </w:p>
-    <w:p>
-      <w:pPr>
-        <w:rPr>
-          <w:sz w:val="36"/>
-          <w:szCs w:val="36"/>
-        </w:rPr>
-      </w:pPr>
       <w:r>
         <w:br w:type="page"/>
       </w:r>
@@ -1253,6 +1259,70 @@
           <w:szCs w:val="36"/>
         </w:rPr>
       </w:pPr>
+      <w:r>
+        <w:rPr>
+          <w:noProof/>
+          <w:sz w:val="36"/>
+          <w:szCs w:val="36"/>
+        </w:rPr>
+        <w:drawing>
+          <wp:anchor distT="0" distB="0" distL="114300" distR="114300" simplePos="0" relativeHeight="251659264" behindDoc="1" locked="0" layoutInCell="1" allowOverlap="1" wp14:anchorId="0C43D188" wp14:editId="39BA8968">
+            <wp:simplePos x="0" y="0"/>
+            <wp:positionH relativeFrom="margin">
+              <wp:align>right</wp:align>
+            </wp:positionH>
+            <wp:positionV relativeFrom="paragraph">
+              <wp:posOffset>375920</wp:posOffset>
+            </wp:positionV>
+            <wp:extent cx="5731510" cy="1747520"/>
+            <wp:effectExtent l="0" t="0" r="2540" b="5080"/>
+            <wp:wrapTight wrapText="bothSides">
+              <wp:wrapPolygon edited="0">
+                <wp:start x="0" y="0"/>
+                <wp:lineTo x="0" y="21427"/>
+                <wp:lineTo x="21538" y="21427"/>
+                <wp:lineTo x="21538" y="0"/>
+                <wp:lineTo x="0" y="0"/>
+              </wp:wrapPolygon>
+            </wp:wrapTight>
+            <wp:docPr id="2" name="Picture 2"/>
+            <wp:cNvGraphicFramePr>
+              <a:graphicFrameLocks xmlns:a="http://schemas.openxmlformats.org/drawingml/2006/main" noChangeAspect="1"/>
+            </wp:cNvGraphicFramePr>
+            <a:graphic xmlns:a="http://schemas.openxmlformats.org/drawingml/2006/main">
+              <a:graphicData uri="http://schemas.openxmlformats.org/drawingml/2006/picture">
+                <pic:pic xmlns:pic="http://schemas.openxmlformats.org/drawingml/2006/picture">
+                  <pic:nvPicPr>
+                    <pic:cNvPr id="2" name="b85ba2d503d06fcead0543c6bb1069aa.png"/>
+                    <pic:cNvPicPr/>
+                  </pic:nvPicPr>
+                  <pic:blipFill>
+                    <a:blip r:embed="rId6">
+                      <a:extLst>
+                        <a:ext uri="{28A0092B-C50C-407E-A947-70E740481C1C}">
+                          <a14:useLocalDpi xmlns:a14="http://schemas.microsoft.com/office/drawing/2010/main" val="0"/>
+                        </a:ext>
+                      </a:extLst>
+                    </a:blip>
+                    <a:stretch>
+                      <a:fillRect/>
+                    </a:stretch>
+                  </pic:blipFill>
+                  <pic:spPr>
+                    <a:xfrm>
+                      <a:off x="0" y="0"/>
+                      <a:ext cx="5731510" cy="1747520"/>
+                    </a:xfrm>
+                    <a:prstGeom prst="rect">
+                      <a:avLst/>
+                    </a:prstGeom>
+                  </pic:spPr>
+                </pic:pic>
+              </a:graphicData>
+            </a:graphic>
+          </wp:anchor>
+        </w:drawing>
+      </w:r>
     </w:p>
     <w:p>
       <w:pPr>
@@ -1344,7 +1414,7 @@
           <w:szCs w:val="36"/>
         </w:rPr>
         <w:drawing>
-          <wp:inline distT="0" distB="0" distL="0" distR="0">
+          <wp:inline distT="0" distB="0" distL="0" distR="0" wp14:anchorId="107EB3B8" wp14:editId="67C14C1E">
             <wp:extent cx="5731510" cy="3483610"/>
             <wp:effectExtent l="0" t="0" r="0" b="0"/>
             <wp:docPr id="4" name="image2.png"/>
@@ -1357,7 +1427,7 @@
                     <pic:cNvPicPr preferRelativeResize="0"/>
                   </pic:nvPicPr>
                   <pic:blipFill>
-                    <a:blip r:embed="rId5"/>
+                    <a:blip r:embed="rId7"/>
                     <a:srcRect/>
                     <a:stretch>
                       <a:fillRect/>
@@ -1433,7 +1503,7 @@
           <w:szCs w:val="36"/>
         </w:rPr>
         <w:drawing>
-          <wp:inline distT="0" distB="0" distL="0" distR="0">
+          <wp:inline distT="0" distB="0" distL="0" distR="0" wp14:anchorId="7D921687" wp14:editId="68772E01">
             <wp:extent cx="5731510" cy="3807460"/>
             <wp:effectExtent l="0" t="0" r="0" b="0"/>
             <wp:docPr id="3" name="image1.png"/>
@@ -1446,7 +1516,7 @@
                     <pic:cNvPicPr preferRelativeResize="0"/>
                   </pic:nvPicPr>
                   <pic:blipFill>
-                    <a:blip r:embed="rId6"/>
+                    <a:blip r:embed="rId8"/>
                     <a:srcRect/>
                     <a:stretch>
                       <a:fillRect/>
@@ -1560,14 +1630,7 @@
           <w:sz w:val="28"/>
           <w:szCs w:val="28"/>
         </w:rPr>
-        <w:t xml:space="preserve"> of items that are in the project stack. It then uses the requested Project ID to check if the current Project in the stack is the project that contains the correct project ID. </w:t>
-      </w:r>
-      <w:r>
-        <w:rPr>
-          <w:sz w:val="28"/>
-          <w:szCs w:val="28"/>
-        </w:rPr>
-        <w:t xml:space="preserve">If it does then it will set the current project as the project that contains the project ID and set a </w:t>
+        <w:t xml:space="preserve"> of items that are in the project stack. It then uses the requested Project ID to check if the current Project in the stack is the project that contains the correct project ID. If it does then it will set the current project as the project that contains the project ID and set a </w:t>
       </w:r>
       <w:proofErr w:type="spellStart"/>
       <w:r>
@@ -1583,14 +1646,7 @@
           <w:sz w:val="28"/>
           <w:szCs w:val="28"/>
         </w:rPr>
-        <w:t xml:space="preserve"> to true to indicate it has been found. At the end of the for loop if the requested project ID is not found then the bool will still be false and ther</w:t>
-      </w:r>
-      <w:r>
-        <w:rPr>
-          <w:sz w:val="28"/>
-          <w:szCs w:val="28"/>
-        </w:rPr>
-        <w:t xml:space="preserve">efore will inform the user that the project has not been found. </w:t>
+        <w:t xml:space="preserve"> to true to indicate it has been found. At the end of the for loop if the requested project ID is not found then the bool will still be false and therefore will inform the user that the project has not been found. </w:t>
       </w:r>
     </w:p>
     <w:p>
@@ -1610,22 +1666,6 @@
     </w:p>
     <w:p>
       <w:pPr>
-        <w:rPr>
-          <w:sz w:val="28"/>
-          <w:szCs w:val="28"/>
-        </w:rPr>
-      </w:pPr>
-    </w:p>
-    <w:p>
-      <w:pPr>
-        <w:rPr>
-          <w:sz w:val="28"/>
-          <w:szCs w:val="28"/>
-        </w:rPr>
-      </w:pPr>
-    </w:p>
-    <w:p>
-      <w:pPr>
         <w:jc w:val="center"/>
         <w:rPr>
           <w:sz w:val="36"/>
@@ -1637,6 +1677,394 @@
           <w:sz w:val="36"/>
           <w:szCs w:val="28"/>
         </w:rPr>
+        <w:lastRenderedPageBreak/>
+        <w:t>Examples of User Interface</w:t>
+      </w:r>
+    </w:p>
+    <w:p>
+      <w:pPr>
+        <w:jc w:val="center"/>
+        <w:rPr>
+          <w:sz w:val="36"/>
+          <w:szCs w:val="28"/>
+        </w:rPr>
+      </w:pPr>
+    </w:p>
+    <w:p>
+      <w:pPr>
+        <w:jc w:val="both"/>
+        <w:rPr>
+          <w:sz w:val="28"/>
+          <w:szCs w:val="28"/>
+        </w:rPr>
+      </w:pPr>
+      <w:r>
+        <w:rPr>
+          <w:sz w:val="28"/>
+          <w:szCs w:val="28"/>
+        </w:rPr>
+        <w:t>We decided to go with a console interface for our project and we implemented it based on simplicity. Below are screenshots showing the console interface display when the user would like to create a new project.</w:t>
+      </w:r>
+    </w:p>
+    <w:p>
+      <w:pPr>
+        <w:jc w:val="both"/>
+        <w:rPr>
+          <w:sz w:val="28"/>
+          <w:szCs w:val="28"/>
+        </w:rPr>
+      </w:pPr>
+    </w:p>
+    <w:p>
+      <w:pPr>
+        <w:jc w:val="both"/>
+        <w:rPr>
+          <w:sz w:val="28"/>
+          <w:szCs w:val="28"/>
+        </w:rPr>
+      </w:pPr>
+      <w:r>
+        <w:rPr>
+          <w:noProof/>
+          <w:sz w:val="28"/>
+          <w:szCs w:val="28"/>
+        </w:rPr>
+        <w:drawing>
+          <wp:anchor distT="0" distB="0" distL="114300" distR="114300" simplePos="0" relativeHeight="251660288" behindDoc="1" locked="0" layoutInCell="1" allowOverlap="1" wp14:anchorId="5BE5E653" wp14:editId="3CD0F857">
+            <wp:simplePos x="0" y="0"/>
+            <wp:positionH relativeFrom="margin">
+              <wp:align>left</wp:align>
+            </wp:positionH>
+            <wp:positionV relativeFrom="paragraph">
+              <wp:posOffset>349885</wp:posOffset>
+            </wp:positionV>
+            <wp:extent cx="5620534" cy="3534268"/>
+            <wp:effectExtent l="0" t="0" r="0" b="9525"/>
+            <wp:wrapTight wrapText="bothSides">
+              <wp:wrapPolygon edited="0">
+                <wp:start x="0" y="0"/>
+                <wp:lineTo x="0" y="21542"/>
+                <wp:lineTo x="21524" y="21542"/>
+                <wp:lineTo x="21524" y="0"/>
+                <wp:lineTo x="0" y="0"/>
+              </wp:wrapPolygon>
+            </wp:wrapTight>
+            <wp:docPr id="5" name="Picture 5"/>
+            <wp:cNvGraphicFramePr>
+              <a:graphicFrameLocks xmlns:a="http://schemas.openxmlformats.org/drawingml/2006/main" noChangeAspect="1"/>
+            </wp:cNvGraphicFramePr>
+            <a:graphic xmlns:a="http://schemas.openxmlformats.org/drawingml/2006/main">
+              <a:graphicData uri="http://schemas.openxmlformats.org/drawingml/2006/picture">
+                <pic:pic xmlns:pic="http://schemas.openxmlformats.org/drawingml/2006/picture">
+                  <pic:nvPicPr>
+                    <pic:cNvPr id="5" name="e37d8d90d64ffe9f043c68739bbe6311.png"/>
+                    <pic:cNvPicPr/>
+                  </pic:nvPicPr>
+                  <pic:blipFill>
+                    <a:blip r:embed="rId9">
+                      <a:extLst>
+                        <a:ext uri="{28A0092B-C50C-407E-A947-70E740481C1C}">
+                          <a14:useLocalDpi xmlns:a14="http://schemas.microsoft.com/office/drawing/2010/main" val="0"/>
+                        </a:ext>
+                      </a:extLst>
+                    </a:blip>
+                    <a:stretch>
+                      <a:fillRect/>
+                    </a:stretch>
+                  </pic:blipFill>
+                  <pic:spPr>
+                    <a:xfrm>
+                      <a:off x="0" y="0"/>
+                      <a:ext cx="5620534" cy="3534268"/>
+                    </a:xfrm>
+                    <a:prstGeom prst="rect">
+                      <a:avLst/>
+                    </a:prstGeom>
+                  </pic:spPr>
+                </pic:pic>
+              </a:graphicData>
+            </a:graphic>
+          </wp:anchor>
+        </w:drawing>
+      </w:r>
+      <w:r>
+        <w:rPr>
+          <w:sz w:val="28"/>
+          <w:szCs w:val="28"/>
+        </w:rPr>
+        <w:t>This first screenshot is what the user is met with when the program is opened.</w:t>
+      </w:r>
+    </w:p>
+    <w:p>
+      <w:pPr>
+        <w:jc w:val="both"/>
+        <w:rPr>
+          <w:sz w:val="28"/>
+          <w:szCs w:val="28"/>
+        </w:rPr>
+      </w:pPr>
+      <w:r>
+        <w:rPr>
+          <w:sz w:val="28"/>
+          <w:szCs w:val="28"/>
+        </w:rPr>
+        <w:t>As shown in the screenshot the display is very simple and intuitive. The user if following the new project creation process would obviously input 1 and press enter. This second screenshot is what the user is then met with.</w:t>
+      </w:r>
+    </w:p>
+    <w:p>
+      <w:pPr>
+        <w:jc w:val="both"/>
+        <w:rPr>
+          <w:sz w:val="28"/>
+          <w:szCs w:val="28"/>
+        </w:rPr>
+      </w:pPr>
+      <w:r>
+        <w:rPr>
+          <w:noProof/>
+          <w:sz w:val="28"/>
+          <w:szCs w:val="28"/>
+        </w:rPr>
+        <w:lastRenderedPageBreak/>
+        <w:drawing>
+          <wp:inline distT="0" distB="0" distL="0" distR="0" wp14:anchorId="2D57551E" wp14:editId="0CDC03B9">
+            <wp:extent cx="5630061" cy="3534268"/>
+            <wp:effectExtent l="0" t="0" r="8890" b="9525"/>
+            <wp:docPr id="6" name="Picture 6"/>
+            <wp:cNvGraphicFramePr>
+              <a:graphicFrameLocks xmlns:a="http://schemas.openxmlformats.org/drawingml/2006/main" noChangeAspect="1"/>
+            </wp:cNvGraphicFramePr>
+            <a:graphic xmlns:a="http://schemas.openxmlformats.org/drawingml/2006/main">
+              <a:graphicData uri="http://schemas.openxmlformats.org/drawingml/2006/picture">
+                <pic:pic xmlns:pic="http://schemas.openxmlformats.org/drawingml/2006/picture">
+                  <pic:nvPicPr>
+                    <pic:cNvPr id="6" name="ece5debfaad0129dd0e994f92cb2dc3c.png"/>
+                    <pic:cNvPicPr/>
+                  </pic:nvPicPr>
+                  <pic:blipFill>
+                    <a:blip r:embed="rId10">
+                      <a:extLst>
+                        <a:ext uri="{28A0092B-C50C-407E-A947-70E740481C1C}">
+                          <a14:useLocalDpi xmlns:a14="http://schemas.microsoft.com/office/drawing/2010/main" val="0"/>
+                        </a:ext>
+                      </a:extLst>
+                    </a:blip>
+                    <a:stretch>
+                      <a:fillRect/>
+                    </a:stretch>
+                  </pic:blipFill>
+                  <pic:spPr>
+                    <a:xfrm>
+                      <a:off x="0" y="0"/>
+                      <a:ext cx="5630061" cy="3534268"/>
+                    </a:xfrm>
+                    <a:prstGeom prst="rect">
+                      <a:avLst/>
+                    </a:prstGeom>
+                  </pic:spPr>
+                </pic:pic>
+              </a:graphicData>
+            </a:graphic>
+          </wp:inline>
+        </w:drawing>
+      </w:r>
+    </w:p>
+    <w:p>
+      <w:pPr>
+        <w:rPr>
+          <w:sz w:val="28"/>
+          <w:szCs w:val="28"/>
+        </w:rPr>
+      </w:pPr>
+      <w:r>
+        <w:rPr>
+          <w:sz w:val="28"/>
+          <w:szCs w:val="28"/>
+        </w:rPr>
+        <w:t xml:space="preserve">As you can see the console has been cleared with the use of the System(“CLS”) function. I chose to implement this to make sure the screen doesn’t become overloaded with information and the user can clearly see what steps </w:t>
+      </w:r>
+      <w:r>
+        <w:rPr>
+          <w:sz w:val="28"/>
+          <w:szCs w:val="28"/>
+        </w:rPr>
+        <w:t>there are to take. If the user enters information that is not allowed such as a string for the project ID that is stored as an int the system validates the input and shows a message to the user prompting for correct input as shown in the screenshot below.</w:t>
+      </w:r>
+    </w:p>
+    <w:p>
+      <w:pPr>
+        <w:rPr>
+          <w:sz w:val="36"/>
+          <w:szCs w:val="28"/>
+        </w:rPr>
+      </w:pPr>
+      <w:r>
+        <w:rPr>
+          <w:noProof/>
+          <w:sz w:val="36"/>
+          <w:szCs w:val="28"/>
+        </w:rPr>
+        <w:drawing>
+          <wp:anchor distT="0" distB="0" distL="114300" distR="114300" simplePos="0" relativeHeight="251661312" behindDoc="1" locked="0" layoutInCell="1" allowOverlap="1" wp14:anchorId="75AACDF4" wp14:editId="4999B2EA">
+            <wp:simplePos x="0" y="0"/>
+            <wp:positionH relativeFrom="margin">
+              <wp:align>center</wp:align>
+            </wp:positionH>
+            <wp:positionV relativeFrom="paragraph">
+              <wp:posOffset>-2540</wp:posOffset>
+            </wp:positionV>
+            <wp:extent cx="4744112" cy="3134162"/>
+            <wp:effectExtent l="0" t="0" r="0" b="9525"/>
+            <wp:wrapTight wrapText="bothSides">
+              <wp:wrapPolygon edited="0">
+                <wp:start x="0" y="0"/>
+                <wp:lineTo x="0" y="21534"/>
+                <wp:lineTo x="21510" y="21534"/>
+                <wp:lineTo x="21510" y="0"/>
+                <wp:lineTo x="0" y="0"/>
+              </wp:wrapPolygon>
+            </wp:wrapTight>
+            <wp:docPr id="7" name="Picture 7"/>
+            <wp:cNvGraphicFramePr>
+              <a:graphicFrameLocks xmlns:a="http://schemas.openxmlformats.org/drawingml/2006/main" noChangeAspect="1"/>
+            </wp:cNvGraphicFramePr>
+            <a:graphic xmlns:a="http://schemas.openxmlformats.org/drawingml/2006/main">
+              <a:graphicData uri="http://schemas.openxmlformats.org/drawingml/2006/picture">
+                <pic:pic xmlns:pic="http://schemas.openxmlformats.org/drawingml/2006/picture">
+                  <pic:nvPicPr>
+                    <pic:cNvPr id="7" name="4a6d0804828abe4ad1bfdd473e3f3ed4.png"/>
+                    <pic:cNvPicPr/>
+                  </pic:nvPicPr>
+                  <pic:blipFill>
+                    <a:blip r:embed="rId11">
+                      <a:extLst>
+                        <a:ext uri="{28A0092B-C50C-407E-A947-70E740481C1C}">
+                          <a14:useLocalDpi xmlns:a14="http://schemas.microsoft.com/office/drawing/2010/main" val="0"/>
+                        </a:ext>
+                      </a:extLst>
+                    </a:blip>
+                    <a:stretch>
+                      <a:fillRect/>
+                    </a:stretch>
+                  </pic:blipFill>
+                  <pic:spPr>
+                    <a:xfrm>
+                      <a:off x="0" y="0"/>
+                      <a:ext cx="4744112" cy="3134162"/>
+                    </a:xfrm>
+                    <a:prstGeom prst="rect">
+                      <a:avLst/>
+                    </a:prstGeom>
+                  </pic:spPr>
+                </pic:pic>
+              </a:graphicData>
+            </a:graphic>
+          </wp:anchor>
+        </w:drawing>
+      </w:r>
+      <w:r>
+        <w:rPr>
+          <w:sz w:val="36"/>
+          <w:szCs w:val="28"/>
+        </w:rPr>
+        <w:br w:type="page"/>
+      </w:r>
+    </w:p>
+    <w:p>
+      <w:pPr>
+        <w:rPr>
+          <w:sz w:val="28"/>
+          <w:szCs w:val="28"/>
+        </w:rPr>
+      </w:pPr>
+      <w:r>
+        <w:rPr>
+          <w:sz w:val="28"/>
+          <w:szCs w:val="28"/>
+        </w:rPr>
+        <w:lastRenderedPageBreak/>
+        <w:t>Once the user has entered all the relevant information related to the project the user is shown a confirmation message to ensure them that the project has been created and is sent back to the main page to complete more tasks as shown in the screenshot below.</w:t>
+      </w:r>
+      <w:bookmarkStart w:id="7" w:name="_GoBack"/>
+      <w:bookmarkEnd w:id="7"/>
+    </w:p>
+    <w:p>
+      <w:pPr>
+        <w:rPr>
+          <w:sz w:val="36"/>
+          <w:szCs w:val="28"/>
+        </w:rPr>
+      </w:pPr>
+      <w:r>
+        <w:rPr>
+          <w:noProof/>
+          <w:sz w:val="36"/>
+          <w:szCs w:val="28"/>
+        </w:rPr>
+        <w:drawing>
+          <wp:inline distT="0" distB="0" distL="0" distR="0" wp14:anchorId="5AD29CEA" wp14:editId="438E5EE2">
+            <wp:extent cx="4753638" cy="3162741"/>
+            <wp:effectExtent l="0" t="0" r="8890" b="0"/>
+            <wp:docPr id="8" name="Picture 8"/>
+            <wp:cNvGraphicFramePr>
+              <a:graphicFrameLocks xmlns:a="http://schemas.openxmlformats.org/drawingml/2006/main" noChangeAspect="1"/>
+            </wp:cNvGraphicFramePr>
+            <a:graphic xmlns:a="http://schemas.openxmlformats.org/drawingml/2006/main">
+              <a:graphicData uri="http://schemas.openxmlformats.org/drawingml/2006/picture">
+                <pic:pic xmlns:pic="http://schemas.openxmlformats.org/drawingml/2006/picture">
+                  <pic:nvPicPr>
+                    <pic:cNvPr id="8" name="fe44605a7e2df09d7087b01e6bd05b45.png"/>
+                    <pic:cNvPicPr/>
+                  </pic:nvPicPr>
+                  <pic:blipFill>
+                    <a:blip r:embed="rId12">
+                      <a:extLst>
+                        <a:ext uri="{28A0092B-C50C-407E-A947-70E740481C1C}">
+                          <a14:useLocalDpi xmlns:a14="http://schemas.microsoft.com/office/drawing/2010/main" val="0"/>
+                        </a:ext>
+                      </a:extLst>
+                    </a:blip>
+                    <a:stretch>
+                      <a:fillRect/>
+                    </a:stretch>
+                  </pic:blipFill>
+                  <pic:spPr>
+                    <a:xfrm>
+                      <a:off x="0" y="0"/>
+                      <a:ext cx="4753638" cy="3162741"/>
+                    </a:xfrm>
+                    <a:prstGeom prst="rect">
+                      <a:avLst/>
+                    </a:prstGeom>
+                  </pic:spPr>
+                </pic:pic>
+              </a:graphicData>
+            </a:graphic>
+          </wp:inline>
+        </w:drawing>
+      </w:r>
+      <w:r>
+        <w:rPr>
+          <w:sz w:val="36"/>
+          <w:szCs w:val="28"/>
+        </w:rPr>
+        <w:br w:type="page"/>
+      </w:r>
+    </w:p>
+    <w:p>
+      <w:pPr>
+        <w:jc w:val="center"/>
+        <w:rPr>
+          <w:sz w:val="36"/>
+          <w:szCs w:val="28"/>
+        </w:rPr>
+      </w:pPr>
+      <w:r>
+        <w:rPr>
+          <w:sz w:val="36"/>
+          <w:szCs w:val="28"/>
+        </w:rPr>
+        <w:lastRenderedPageBreak/>
         <w:t>Plagiarism Declaration</w:t>
       </w:r>
     </w:p>
@@ -1668,21 +2096,7 @@
           <w:sz w:val="28"/>
           <w:szCs w:val="28"/>
         </w:rPr>
-        <w:t xml:space="preserve">This report and the software it documents </w:t>
-      </w:r>
-      <w:r>
-        <w:rPr>
-          <w:sz w:val="28"/>
-          <w:szCs w:val="28"/>
-        </w:rPr>
-        <w:t>are</w:t>
-      </w:r>
-      <w:r>
-        <w:rPr>
-          <w:sz w:val="28"/>
-          <w:szCs w:val="28"/>
-        </w:rPr>
-        <w:t xml:space="preserve"> the result of my own </w:t>
+        <w:t xml:space="preserve">This report and the software it documents are the result of my own </w:t>
       </w:r>
       <w:r>
         <w:rPr>
@@ -1691,8 +2105,6 @@
         </w:rPr>
         <w:t>work;</w:t>
       </w:r>
-      <w:bookmarkStart w:id="7" w:name="_GoBack"/>
-      <w:bookmarkEnd w:id="7"/>
       <w:r>
         <w:rPr>
           <w:sz w:val="28"/>
@@ -1798,39 +2210,7 @@
           <w:sz w:val="28"/>
           <w:szCs w:val="36"/>
         </w:rPr>
-        <w:t>Harry Clarkson (N0774446)</w:t>
-      </w:r>
-      <w:r>
-        <w:rPr>
-          <w:color w:val="000000"/>
-          <w:sz w:val="28"/>
-          <w:szCs w:val="36"/>
-        </w:rPr>
-        <w:t xml:space="preserve"> </w:t>
-      </w:r>
-      <w:r>
-        <w:rPr>
-          <w:color w:val="000000"/>
-          <w:sz w:val="28"/>
-          <w:szCs w:val="36"/>
-        </w:rPr>
-        <w:t>Jonathan Perez (N0753746)</w:t>
-      </w:r>
-      <w:r>
-        <w:rPr>
-          <w:color w:val="000000"/>
-          <w:sz w:val="28"/>
-          <w:szCs w:val="36"/>
-        </w:rPr>
-        <w:t xml:space="preserve"> </w:t>
-      </w:r>
-      <w:r>
-        <w:rPr>
-          <w:color w:val="000000"/>
-          <w:sz w:val="28"/>
-          <w:szCs w:val="36"/>
-        </w:rPr>
-        <w:t>Mathew Cutler (N0741548)</w:t>
+        <w:t>Harry Clarkson (N0774446) Jonathan Perez (N0753746) Mathew Cutler (N0741548)</w:t>
       </w:r>
     </w:p>
     <w:sectPr>
@@ -2305,7 +2685,7 @@
       </w:pPr>
     </w:pPrDefault>
   </w:docDefaults>
-  <w:latentStyles w:defLockedState="0" w:defUIPriority="99" w:defSemiHidden="0" w:defUnhideWhenUsed="0" w:defQFormat="0" w:count="375">
+  <w:latentStyles w:defLockedState="0" w:defUIPriority="99" w:defSemiHidden="0" w:defUnhideWhenUsed="0" w:defQFormat="0" w:count="376">
     <w:lsdException w:name="Normal" w:uiPriority="0" w:qFormat="1"/>
     <w:lsdException w:name="heading 1" w:uiPriority="9" w:qFormat="1"/>
     <w:lsdException w:name="heading 2" w:semiHidden="1" w:uiPriority="9" w:unhideWhenUsed="1" w:qFormat="1"/>
@@ -2411,7 +2791,6 @@
     <w:lsdException w:name="HTML Sample" w:semiHidden="1" w:unhideWhenUsed="1"/>
     <w:lsdException w:name="HTML Typewriter" w:semiHidden="1" w:unhideWhenUsed="1"/>
     <w:lsdException w:name="HTML Variable" w:semiHidden="1" w:unhideWhenUsed="1"/>
-    <w:lsdException w:name="Normal Table" w:semiHidden="1" w:unhideWhenUsed="1"/>
     <w:lsdException w:name="annotation subject" w:semiHidden="1" w:unhideWhenUsed="1"/>
     <w:lsdException w:name="No List" w:semiHidden="1" w:unhideWhenUsed="1"/>
     <w:lsdException w:name="Outline List 1" w:semiHidden="1" w:unhideWhenUsed="1"/>
@@ -2458,10 +2837,8 @@
     <w:lsdException w:name="Table Subtle 2" w:semiHidden="1" w:unhideWhenUsed="1"/>
     <w:lsdException w:name="Table Web 1" w:semiHidden="1" w:unhideWhenUsed="1"/>
     <w:lsdException w:name="Table Web 2" w:semiHidden="1" w:unhideWhenUsed="1"/>
-    <w:lsdException w:name="Table Web 3" w:semiHidden="1" w:unhideWhenUsed="1"/>
     <w:lsdException w:name="Balloon Text" w:semiHidden="1" w:unhideWhenUsed="1"/>
     <w:lsdException w:name="Table Grid" w:uiPriority="39"/>
-    <w:lsdException w:name="Table Theme" w:semiHidden="1" w:unhideWhenUsed="1"/>
     <w:lsdException w:name="Placeholder Text" w:semiHidden="1"/>
     <w:lsdException w:name="No Spacing" w:uiPriority="1" w:qFormat="1"/>
     <w:lsdException w:name="Light Shading" w:uiPriority="60"/>
@@ -2681,6 +3058,7 @@
     <w:lsdException w:name="Smart Hyperlink" w:semiHidden="1" w:unhideWhenUsed="1"/>
     <w:lsdException w:name="Hashtag" w:semiHidden="1" w:unhideWhenUsed="1"/>
     <w:lsdException w:name="Unresolved Mention" w:semiHidden="1" w:unhideWhenUsed="1"/>
+    <w:lsdException w:name="Smart Link" w:semiHidden="1" w:unhideWhenUsed="1"/>
   </w:latentStyles>
   <w:style w:type="paragraph" w:default="1" w:styleId="Normal">
     <w:name w:val="Normal"/>
@@ -2874,6 +3252,36 @@
       <w:color w:val="666666"/>
       <w:sz w:val="48"/>
       <w:szCs w:val="48"/>
+    </w:rPr>
+  </w:style>
+  <w:style w:type="paragraph" w:styleId="BalloonText">
+    <w:name w:val="Balloon Text"/>
+    <w:basedOn w:val="Normal"/>
+    <w:link w:val="BalloonTextChar"/>
+    <w:uiPriority w:val="99"/>
+    <w:semiHidden/>
+    <w:unhideWhenUsed/>
+    <w:rsid w:val="00917D97"/>
+    <w:pPr>
+      <w:spacing w:after="0" w:line="240" w:lineRule="auto"/>
+    </w:pPr>
+    <w:rPr>
+      <w:rFonts w:ascii="Segoe UI" w:hAnsi="Segoe UI" w:cs="Segoe UI"/>
+      <w:sz w:val="18"/>
+      <w:szCs w:val="18"/>
+    </w:rPr>
+  </w:style>
+  <w:style w:type="character" w:customStyle="1" w:styleId="BalloonTextChar">
+    <w:name w:val="Balloon Text Char"/>
+    <w:basedOn w:val="DefaultParagraphFont"/>
+    <w:link w:val="BalloonText"/>
+    <w:uiPriority w:val="99"/>
+    <w:semiHidden/>
+    <w:rsid w:val="00917D97"/>
+    <w:rPr>
+      <w:rFonts w:ascii="Segoe UI" w:hAnsi="Segoe UI" w:cs="Segoe UI"/>
+      <w:sz w:val="18"/>
+      <w:szCs w:val="18"/>
     </w:rPr>
   </w:style>
 </w:styles>
